--- a/algoritmo prueba 09052025.docx
+++ b/algoritmo prueba 09052025.docx
@@ -13,16 +13,16 @@
         <mc:AlternateContent>
           <mc:Choice Requires="wps">
             <w:drawing>
-              <wp:anchor distT="0" distB="0" distL="114300" distR="114300" simplePos="0" relativeHeight="251684864" behindDoc="0" locked="0" layoutInCell="1" allowOverlap="1" wp14:anchorId="5D51A178" wp14:editId="2835A031">
+              <wp:anchor distT="0" distB="0" distL="114300" distR="114300" simplePos="0" relativeHeight="251684864" behindDoc="0" locked="0" layoutInCell="1" allowOverlap="1" wp14:anchorId="5D51A178" wp14:editId="5AF0416F">
                 <wp:simplePos x="0" y="0"/>
                 <wp:positionH relativeFrom="column">
-                  <wp:posOffset>3695700</wp:posOffset>
+                  <wp:posOffset>3695699</wp:posOffset>
                 </wp:positionH>
                 <wp:positionV relativeFrom="paragraph">
-                  <wp:posOffset>4838700</wp:posOffset>
+                  <wp:posOffset>4305300</wp:posOffset>
                 </wp:positionV>
-                <wp:extent cx="930910" cy="45719"/>
-                <wp:effectExtent l="38100" t="38100" r="21590" b="88265"/>
+                <wp:extent cx="645160" cy="64135"/>
+                <wp:effectExtent l="38100" t="19050" r="21590" b="88265"/>
                 <wp:wrapNone/>
                 <wp:docPr id="1251080500" name="Conector recto de flecha 3"/>
                 <wp:cNvGraphicFramePr/>
@@ -33,7 +33,7 @@
                       <wps:spPr>
                         <a:xfrm flipH="1">
                           <a:off x="0" y="0"/>
-                          <a:ext cx="930910" cy="45719"/>
+                          <a:ext cx="645160" cy="64135"/>
                         </a:xfrm>
                         <a:prstGeom prst="straightConnector1">
                           <a:avLst/>
@@ -64,11 +64,11 @@
           </mc:Choice>
           <mc:Fallback>
             <w:pict>
-              <v:shapetype w14:anchorId="2D34A6D0" id="_x0000_t32" coordsize="21600,21600" o:spt="32" o:oned="t" path="m,l21600,21600e" filled="f">
+              <v:shapetype w14:anchorId="484CEB6D" id="_x0000_t32" coordsize="21600,21600" o:spt="32" o:oned="t" path="m,l21600,21600e" filled="f">
                 <v:path arrowok="t" fillok="f" o:connecttype="none"/>
                 <o:lock v:ext="edit" shapetype="t"/>
               </v:shapetype>
-              <v:shape id="Conector recto de flecha 3" o:spid="_x0000_s1026" type="#_x0000_t32" style="position:absolute;margin-left:291pt;margin-top:381pt;width:73.3pt;height:3.6pt;flip:x;z-index:251684864;visibility:visible;mso-wrap-style:square;mso-width-percent:0;mso-height-percent:0;mso-wrap-distance-left:9pt;mso-wrap-distance-top:0;mso-wrap-distance-right:9pt;mso-wrap-distance-bottom:0;mso-position-horizontal:absolute;mso-position-horizontal-relative:text;mso-position-vertical:absolute;mso-position-vertical-relative:text;mso-width-percent:0;mso-height-percent:0;mso-width-relative:margin;mso-height-relative:margin" o:gfxdata="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" strokecolor="#156082" strokeweight=".5pt">
+              <v:shape id="Conector recto de flecha 3" o:spid="_x0000_s1026" type="#_x0000_t32" style="position:absolute;margin-left:291pt;margin-top:339pt;width:50.8pt;height:5.05pt;flip:x;z-index:251684864;visibility:visible;mso-wrap-style:square;mso-width-percent:0;mso-height-percent:0;mso-wrap-distance-left:9pt;mso-wrap-distance-top:0;mso-wrap-distance-right:9pt;mso-wrap-distance-bottom:0;mso-position-horizontal:absolute;mso-position-horizontal-relative:text;mso-position-vertical:absolute;mso-position-vertical-relative:text;mso-width-percent:0;mso-height-percent:0;mso-width-relative:margin;mso-height-relative:margin" o:gfxdata="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" strokecolor="#156082" strokeweight=".5pt">
                 <v:stroke endarrow="block" joinstyle="miter"/>
               </v:shape>
             </w:pict>
@@ -82,27 +82,122 @@
         <mc:AlternateContent>
           <mc:Choice Requires="wps">
             <w:drawing>
-              <wp:anchor distT="0" distB="0" distL="114300" distR="114300" simplePos="0" relativeHeight="251686912" behindDoc="0" locked="0" layoutInCell="1" allowOverlap="1" wp14:anchorId="5D321BDD" wp14:editId="297BD87D">
+              <wp:anchor distT="0" distB="0" distL="114300" distR="114300" simplePos="0" relativeHeight="251697152" behindDoc="0" locked="0" layoutInCell="1" allowOverlap="1" wp14:anchorId="59AA7CC4" wp14:editId="7B8DDBD5">
                 <wp:simplePos x="0" y="0"/>
                 <wp:positionH relativeFrom="column">
-                  <wp:posOffset>4581525</wp:posOffset>
+                  <wp:posOffset>2371724</wp:posOffset>
                 </wp:positionH>
                 <wp:positionV relativeFrom="paragraph">
-                  <wp:posOffset>4838700</wp:posOffset>
+                  <wp:posOffset>8315325</wp:posOffset>
                 </wp:positionV>
-                <wp:extent cx="45719" cy="1933575"/>
-                <wp:effectExtent l="38100" t="38100" r="69215" b="28575"/>
+                <wp:extent cx="1114425" cy="371475"/>
+                <wp:effectExtent l="0" t="0" r="28575" b="28575"/>
                 <wp:wrapNone/>
-                <wp:docPr id="1625372362" name="Conector recto de flecha 3"/>
+                <wp:docPr id="1850041278" name="Rectángulo: esquinas redondeadas 1"/>
+                <wp:cNvGraphicFramePr/>
+                <a:graphic xmlns:a="http://schemas.openxmlformats.org/drawingml/2006/main">
+                  <a:graphicData uri="http://schemas.microsoft.com/office/word/2010/wordprocessingShape">
+                    <wps:wsp>
+                      <wps:cNvSpPr/>
+                      <wps:spPr>
+                        <a:xfrm>
+                          <a:off x="0" y="0"/>
+                          <a:ext cx="1114425" cy="371475"/>
+                        </a:xfrm>
+                        <a:prstGeom prst="roundRect">
+                          <a:avLst/>
+                        </a:prstGeom>
+                        <a:solidFill>
+                          <a:sysClr val="window" lastClr="FFFFFF"/>
+                        </a:solidFill>
+                        <a:ln w="12700" cap="flat" cmpd="sng" algn="ctr">
+                          <a:solidFill>
+                            <a:srgbClr val="4EA72E"/>
+                          </a:solidFill>
+                          <a:prstDash val="solid"/>
+                          <a:miter lim="800000"/>
+                        </a:ln>
+                        <a:effectLst/>
+                      </wps:spPr>
+                      <wps:txbx>
+                        <w:txbxContent>
+                          <w:p>
+                            <w:pPr>
+                              <w:jc w:val="center"/>
+                            </w:pPr>
+                            <w:r>
+                              <w:t>FIN</w:t>
+                            </w:r>
+                          </w:p>
+                        </w:txbxContent>
+                      </wps:txbx>
+                      <wps:bodyPr rot="0" spcFirstLastPara="0" vertOverflow="overflow" horzOverflow="overflow" vert="horz" wrap="square" lIns="91440" tIns="45720" rIns="91440" bIns="45720" numCol="1" spcCol="0" rtlCol="0" fromWordArt="0" anchor="ctr" anchorCtr="0" forceAA="0" compatLnSpc="1">
+                        <a:prstTxWarp prst="textNoShape">
+                          <a:avLst/>
+                        </a:prstTxWarp>
+                        <a:noAutofit/>
+                      </wps:bodyPr>
+                    </wps:wsp>
+                  </a:graphicData>
+                </a:graphic>
+                <wp14:sizeRelH relativeFrom="margin">
+                  <wp14:pctWidth>0</wp14:pctWidth>
+                </wp14:sizeRelH>
+                <wp14:sizeRelV relativeFrom="margin">
+                  <wp14:pctHeight>0</wp14:pctHeight>
+                </wp14:sizeRelV>
+              </wp:anchor>
+            </w:drawing>
+          </mc:Choice>
+          <mc:Fallback>
+            <w:pict>
+              <v:roundrect w14:anchorId="59AA7CC4" id="Rectángulo: esquinas redondeadas 1" o:spid="_x0000_s1026" style="position:absolute;left:0;text-align:left;margin-left:186.75pt;margin-top:654.75pt;width:87.75pt;height:29.25pt;z-index:251697152;visibility:visible;mso-wrap-style:square;mso-width-percent:0;mso-height-percent:0;mso-wrap-distance-left:9pt;mso-wrap-distance-top:0;mso-wrap-distance-right:9pt;mso-wrap-distance-bottom:0;mso-position-horizontal:absolute;mso-position-horizontal-relative:text;mso-position-vertical:absolute;mso-position-vertical-relative:text;mso-width-percent:0;mso-height-percent:0;mso-width-relative:margin;mso-height-relative:margin;v-text-anchor:middle" arcsize="10923f" o:gfxdata="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" fillcolor="window" strokecolor="#4ea72e" strokeweight="1pt">
+                <v:stroke joinstyle="miter"/>
+                <v:textbox>
+                  <w:txbxContent>
+                    <w:p>
+                      <w:pPr>
+                        <w:jc w:val="center"/>
+                      </w:pPr>
+                      <w:r>
+                        <w:t>FIN</w:t>
+                      </w:r>
+                    </w:p>
+                  </w:txbxContent>
+                </v:textbox>
+              </v:roundrect>
+            </w:pict>
+          </mc:Fallback>
+        </mc:AlternateContent>
+      </w:r>
+      <w:r>
+        <w:rPr>
+          <w:noProof/>
+        </w:rPr>
+        <mc:AlternateContent>
+          <mc:Choice Requires="wps">
+            <w:drawing>
+              <wp:anchor distT="0" distB="0" distL="114300" distR="114300" simplePos="0" relativeHeight="251693056" behindDoc="0" locked="0" layoutInCell="1" allowOverlap="1" wp14:anchorId="0925CDC3" wp14:editId="32C48B82">
+                <wp:simplePos x="0" y="0"/>
+                <wp:positionH relativeFrom="column">
+                  <wp:posOffset>2909570</wp:posOffset>
+                </wp:positionH>
+                <wp:positionV relativeFrom="paragraph">
+                  <wp:posOffset>7981950</wp:posOffset>
+                </wp:positionV>
+                <wp:extent cx="45719" cy="314325"/>
+                <wp:effectExtent l="57150" t="0" r="50165" b="47625"/>
+                <wp:wrapNone/>
+                <wp:docPr id="1743116845" name="Conector recto de flecha 3"/>
                 <wp:cNvGraphicFramePr/>
                 <a:graphic xmlns:a="http://schemas.openxmlformats.org/drawingml/2006/main">
                   <a:graphicData uri="http://schemas.microsoft.com/office/word/2010/wordprocessingShape">
                     <wps:wsp>
                       <wps:cNvCnPr/>
                       <wps:spPr>
-                        <a:xfrm flipV="1">
+                        <a:xfrm flipH="1">
                           <a:off x="0" y="0"/>
-                          <a:ext cx="45719" cy="1933575"/>
+                          <a:ext cx="45719" cy="314325"/>
                         </a:xfrm>
                         <a:prstGeom prst="straightConnector1">
                           <a:avLst/>
@@ -133,7 +228,7 @@
           </mc:Choice>
           <mc:Fallback>
             <w:pict>
-              <v:shape w14:anchorId="127FEA7F" id="Conector recto de flecha 3" o:spid="_x0000_s1026" type="#_x0000_t32" style="position:absolute;margin-left:360.75pt;margin-top:381pt;width:3.6pt;height:152.25pt;flip:y;z-index:251686912;visibility:visible;mso-wrap-style:square;mso-width-percent:0;mso-height-percent:0;mso-wrap-distance-left:9pt;mso-wrap-distance-top:0;mso-wrap-distance-right:9pt;mso-wrap-distance-bottom:0;mso-position-horizontal:absolute;mso-position-horizontal-relative:text;mso-position-vertical:absolute;mso-position-vertical-relative:text;mso-width-percent:0;mso-height-percent:0;mso-width-relative:margin;mso-height-relative:margin" o:gfxdata="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" strokecolor="#156082" strokeweight=".5pt">
+              <v:shape w14:anchorId="7931F1EE" id="Conector recto de flecha 3" o:spid="_x0000_s1026" type="#_x0000_t32" style="position:absolute;margin-left:229.1pt;margin-top:628.5pt;width:3.6pt;height:24.75pt;flip:x;z-index:251693056;visibility:visible;mso-wrap-style:square;mso-width-percent:0;mso-height-percent:0;mso-wrap-distance-left:9pt;mso-wrap-distance-top:0;mso-wrap-distance-right:9pt;mso-wrap-distance-bottom:0;mso-position-horizontal:absolute;mso-position-horizontal-relative:text;mso-position-vertical:absolute;mso-position-vertical-relative:text;mso-width-percent:0;mso-height-percent:0;mso-width-relative:margin;mso-height-relative:margin" o:gfxdata="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" strokecolor="#156082" strokeweight=".5pt">
                 <v:stroke endarrow="block" joinstyle="miter"/>
               </v:shape>
             </w:pict>
@@ -147,18 +242,353 @@
         <mc:AlternateContent>
           <mc:Choice Requires="wps">
             <w:drawing>
-              <wp:anchor distT="0" distB="0" distL="114300" distR="114300" simplePos="0" relativeHeight="251688960" behindDoc="0" locked="0" layoutInCell="1" allowOverlap="1" wp14:anchorId="0CB8461B" wp14:editId="28A7CB72">
+              <wp:anchor distT="0" distB="0" distL="114300" distR="114300" simplePos="0" relativeHeight="251682816" behindDoc="0" locked="0" layoutInCell="1" allowOverlap="1" wp14:anchorId="39CAD82B" wp14:editId="608AD661">
                 <wp:simplePos x="0" y="0"/>
                 <wp:positionH relativeFrom="column">
-                  <wp:posOffset>3629025</wp:posOffset>
+                  <wp:posOffset>3152775</wp:posOffset>
                 </wp:positionH>
                 <wp:positionV relativeFrom="paragraph">
-                  <wp:posOffset>6802755</wp:posOffset>
+                  <wp:posOffset>6848475</wp:posOffset>
                 </wp:positionV>
-                <wp:extent cx="952500" cy="45719"/>
-                <wp:effectExtent l="0" t="57150" r="19050" b="50165"/>
+                <wp:extent cx="409575" cy="247650"/>
+                <wp:effectExtent l="0" t="0" r="28575" b="19050"/>
                 <wp:wrapNone/>
-                <wp:docPr id="1786837267" name="Conector recto de flecha 3"/>
+                <wp:docPr id="134684054" name="Cuadro de texto 5"/>
+                <wp:cNvGraphicFramePr/>
+                <a:graphic xmlns:a="http://schemas.openxmlformats.org/drawingml/2006/main">
+                  <a:graphicData uri="http://schemas.microsoft.com/office/word/2010/wordprocessingShape">
+                    <wps:wsp>
+                      <wps:cNvSpPr txBox="1"/>
+                      <wps:spPr>
+                        <a:xfrm>
+                          <a:off x="0" y="0"/>
+                          <a:ext cx="409575" cy="247650"/>
+                        </a:xfrm>
+                        <a:prstGeom prst="rect">
+                          <a:avLst/>
+                        </a:prstGeom>
+                        <a:solidFill>
+                          <a:sysClr val="window" lastClr="FFFFFF"/>
+                        </a:solidFill>
+                        <a:ln w="6350">
+                          <a:solidFill>
+                            <a:prstClr val="black"/>
+                          </a:solidFill>
+                        </a:ln>
+                      </wps:spPr>
+                      <wps:txbx>
+                        <w:txbxContent>
+                          <w:p>
+                            <w:r>
+                              <w:t>SI</w:t>
+                            </w:r>
+                          </w:p>
+                        </w:txbxContent>
+                      </wps:txbx>
+                      <wps:bodyPr rot="0" spcFirstLastPara="0" vertOverflow="overflow" horzOverflow="overflow" vert="horz" wrap="square" lIns="91440" tIns="45720" rIns="91440" bIns="45720" numCol="1" spcCol="0" rtlCol="0" fromWordArt="0" anchor="t" anchorCtr="0" forceAA="0" compatLnSpc="1">
+                        <a:prstTxWarp prst="textNoShape">
+                          <a:avLst/>
+                        </a:prstTxWarp>
+                        <a:noAutofit/>
+                      </wps:bodyPr>
+                    </wps:wsp>
+                  </a:graphicData>
+                </a:graphic>
+                <wp14:sizeRelH relativeFrom="margin">
+                  <wp14:pctWidth>0</wp14:pctWidth>
+                </wp14:sizeRelH>
+              </wp:anchor>
+            </w:drawing>
+          </mc:Choice>
+          <mc:Fallback>
+            <w:pict>
+              <v:shapetype w14:anchorId="39CAD82B" id="_x0000_t202" coordsize="21600,21600" o:spt="202" path="m,l,21600r21600,l21600,xe">
+                <v:stroke joinstyle="miter"/>
+                <v:path gradientshapeok="t" o:connecttype="rect"/>
+              </v:shapetype>
+              <v:shape id="Cuadro de texto 5" o:spid="_x0000_s1027" type="#_x0000_t202" style="position:absolute;left:0;text-align:left;margin-left:248.25pt;margin-top:539.25pt;width:32.25pt;height:19.5pt;z-index:251682816;visibility:visible;mso-wrap-style:square;mso-width-percent:0;mso-wrap-distance-left:9pt;mso-wrap-distance-top:0;mso-wrap-distance-right:9pt;mso-wrap-distance-bottom:0;mso-position-horizontal:absolute;mso-position-horizontal-relative:text;mso-position-vertical:absolute;mso-position-vertical-relative:text;mso-width-percent:0;mso-width-relative:margin;v-text-anchor:top" o:gfxdata="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" fillcolor="window" strokeweight=".5pt">
+                <v:textbox>
+                  <w:txbxContent>
+                    <w:p>
+                      <w:r>
+                        <w:t>SI</w:t>
+                      </w:r>
+                    </w:p>
+                  </w:txbxContent>
+                </v:textbox>
+              </v:shape>
+            </w:pict>
+          </mc:Fallback>
+        </mc:AlternateContent>
+      </w:r>
+      <w:r>
+        <w:rPr>
+          <w:noProof/>
+        </w:rPr>
+        <mc:AlternateContent>
+          <mc:Choice Requires="wps">
+            <w:drawing>
+              <wp:anchor distT="0" distB="0" distL="114300" distR="114300" simplePos="0" relativeHeight="251691008" behindDoc="0" locked="0" layoutInCell="1" allowOverlap="1" wp14:anchorId="1656DCDE" wp14:editId="1BD5E9BA">
+                <wp:simplePos x="0" y="0"/>
+                <wp:positionH relativeFrom="column">
+                  <wp:posOffset>2374265</wp:posOffset>
+                </wp:positionH>
+                <wp:positionV relativeFrom="paragraph">
+                  <wp:posOffset>7258050</wp:posOffset>
+                </wp:positionV>
+                <wp:extent cx="1143000" cy="723900"/>
+                <wp:effectExtent l="0" t="0" r="19050" b="19050"/>
+                <wp:wrapNone/>
+                <wp:docPr id="105331303" name="Rectángulo: esquinas redondeadas 1"/>
+                <wp:cNvGraphicFramePr/>
+                <a:graphic xmlns:a="http://schemas.openxmlformats.org/drawingml/2006/main">
+                  <a:graphicData uri="http://schemas.microsoft.com/office/word/2010/wordprocessingShape">
+                    <wps:wsp>
+                      <wps:cNvSpPr/>
+                      <wps:spPr>
+                        <a:xfrm>
+                          <a:off x="0" y="0"/>
+                          <a:ext cx="1143000" cy="723900"/>
+                        </a:xfrm>
+                        <a:prstGeom prst="roundRect">
+                          <a:avLst/>
+                        </a:prstGeom>
+                        <a:solidFill>
+                          <a:sysClr val="window" lastClr="FFFFFF"/>
+                        </a:solidFill>
+                        <a:ln w="12700" cap="flat" cmpd="sng" algn="ctr">
+                          <a:solidFill>
+                            <a:srgbClr val="4EA72E"/>
+                          </a:solidFill>
+                          <a:prstDash val="solid"/>
+                          <a:miter lim="800000"/>
+                        </a:ln>
+                        <a:effectLst/>
+                      </wps:spPr>
+                      <wps:txbx>
+                        <w:txbxContent>
+                          <w:p>
+                            <w:pPr>
+                              <w:jc w:val="center"/>
+                            </w:pPr>
+                            <w:r>
+                              <w:t>Guardar en acumulador/ contador</w:t>
+                            </w:r>
+                          </w:p>
+                        </w:txbxContent>
+                      </wps:txbx>
+                      <wps:bodyPr rot="0" spcFirstLastPara="0" vertOverflow="overflow" horzOverflow="overflow" vert="horz" wrap="square" lIns="91440" tIns="45720" rIns="91440" bIns="45720" numCol="1" spcCol="0" rtlCol="0" fromWordArt="0" anchor="ctr" anchorCtr="0" forceAA="0" compatLnSpc="1">
+                        <a:prstTxWarp prst="textNoShape">
+                          <a:avLst/>
+                        </a:prstTxWarp>
+                        <a:noAutofit/>
+                      </wps:bodyPr>
+                    </wps:wsp>
+                  </a:graphicData>
+                </a:graphic>
+                <wp14:sizeRelH relativeFrom="margin">
+                  <wp14:pctWidth>0</wp14:pctWidth>
+                </wp14:sizeRelH>
+                <wp14:sizeRelV relativeFrom="margin">
+                  <wp14:pctHeight>0</wp14:pctHeight>
+                </wp14:sizeRelV>
+              </wp:anchor>
+            </w:drawing>
+          </mc:Choice>
+          <mc:Fallback>
+            <w:pict>
+              <v:roundrect w14:anchorId="1656DCDE" id="_x0000_s1028" style="position:absolute;left:0;text-align:left;margin-left:186.95pt;margin-top:571.5pt;width:90pt;height:57pt;z-index:251691008;visibility:visible;mso-wrap-style:square;mso-width-percent:0;mso-height-percent:0;mso-wrap-distance-left:9pt;mso-wrap-distance-top:0;mso-wrap-distance-right:9pt;mso-wrap-distance-bottom:0;mso-position-horizontal:absolute;mso-position-horizontal-relative:text;mso-position-vertical:absolute;mso-position-vertical-relative:text;mso-width-percent:0;mso-height-percent:0;mso-width-relative:margin;mso-height-relative:margin;v-text-anchor:middle" arcsize="10923f" o:gfxdata="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" fillcolor="window" strokecolor="#4ea72e" strokeweight="1pt">
+                <v:stroke joinstyle="miter"/>
+                <v:textbox>
+                  <w:txbxContent>
+                    <w:p>
+                      <w:pPr>
+                        <w:jc w:val="center"/>
+                      </w:pPr>
+                      <w:r>
+                        <w:t>Guardar en acumulador/ contador</w:t>
+                      </w:r>
+                    </w:p>
+                  </w:txbxContent>
+                </v:textbox>
+              </v:roundrect>
+            </w:pict>
+          </mc:Fallback>
+        </mc:AlternateContent>
+      </w:r>
+      <w:r>
+        <w:rPr>
+          <w:noProof/>
+        </w:rPr>
+        <mc:AlternateContent>
+          <mc:Choice Requires="wps">
+            <w:drawing>
+              <wp:anchor distT="0" distB="0" distL="114300" distR="114300" simplePos="0" relativeHeight="251669504" behindDoc="0" locked="0" layoutInCell="1" allowOverlap="1" wp14:anchorId="44101E98" wp14:editId="420070EE">
+                <wp:simplePos x="0" y="0"/>
+                <wp:positionH relativeFrom="column">
+                  <wp:posOffset>2864484</wp:posOffset>
+                </wp:positionH>
+                <wp:positionV relativeFrom="paragraph">
+                  <wp:posOffset>6848475</wp:posOffset>
+                </wp:positionV>
+                <wp:extent cx="78740" cy="371475"/>
+                <wp:effectExtent l="0" t="0" r="73660" b="47625"/>
+                <wp:wrapNone/>
+                <wp:docPr id="1090171018" name="Conector recto de flecha 3"/>
+                <wp:cNvGraphicFramePr/>
+                <a:graphic xmlns:a="http://schemas.openxmlformats.org/drawingml/2006/main">
+                  <a:graphicData uri="http://schemas.microsoft.com/office/word/2010/wordprocessingShape">
+                    <wps:wsp>
+                      <wps:cNvCnPr/>
+                      <wps:spPr>
+                        <a:xfrm>
+                          <a:off x="0" y="0"/>
+                          <a:ext cx="78740" cy="371475"/>
+                        </a:xfrm>
+                        <a:prstGeom prst="straightConnector1">
+                          <a:avLst/>
+                        </a:prstGeom>
+                        <a:ln>
+                          <a:tailEnd type="triangle"/>
+                        </a:ln>
+                      </wps:spPr>
+                      <wps:style>
+                        <a:lnRef idx="1">
+                          <a:schemeClr val="accent1"/>
+                        </a:lnRef>
+                        <a:fillRef idx="0">
+                          <a:schemeClr val="accent1"/>
+                        </a:fillRef>
+                        <a:effectRef idx="0">
+                          <a:schemeClr val="accent1"/>
+                        </a:effectRef>
+                        <a:fontRef idx="minor">
+                          <a:schemeClr val="tx1"/>
+                        </a:fontRef>
+                      </wps:style>
+                      <wps:bodyPr/>
+                    </wps:wsp>
+                  </a:graphicData>
+                </a:graphic>
+                <wp14:sizeRelH relativeFrom="margin">
+                  <wp14:pctWidth>0</wp14:pctWidth>
+                </wp14:sizeRelH>
+                <wp14:sizeRelV relativeFrom="margin">
+                  <wp14:pctHeight>0</wp14:pctHeight>
+                </wp14:sizeRelV>
+              </wp:anchor>
+            </w:drawing>
+          </mc:Choice>
+          <mc:Fallback>
+            <w:pict>
+              <v:shape w14:anchorId="61A9BCF8" id="Conector recto de flecha 3" o:spid="_x0000_s1026" type="#_x0000_t32" style="position:absolute;margin-left:225.55pt;margin-top:539.25pt;width:6.2pt;height:29.25pt;z-index:251669504;visibility:visible;mso-wrap-style:square;mso-width-percent:0;mso-height-percent:0;mso-wrap-distance-left:9pt;mso-wrap-distance-top:0;mso-wrap-distance-right:9pt;mso-wrap-distance-bottom:0;mso-position-horizontal:absolute;mso-position-horizontal-relative:text;mso-position-vertical:absolute;mso-position-vertical-relative:text;mso-width-percent:0;mso-height-percent:0;mso-width-relative:margin;mso-height-relative:margin" o:gfxdata="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" strokecolor="#156082 [3204]" strokeweight=".5pt">
+                <v:stroke endarrow="block" joinstyle="miter"/>
+              </v:shape>
+            </w:pict>
+          </mc:Fallback>
+        </mc:AlternateContent>
+      </w:r>
+      <w:r>
+        <w:rPr>
+          <w:noProof/>
+        </w:rPr>
+        <mc:AlternateContent>
+          <mc:Choice Requires="wps">
+            <w:drawing>
+              <wp:anchor distT="0" distB="0" distL="114300" distR="114300" simplePos="0" relativeHeight="251680768" behindDoc="0" locked="0" layoutInCell="1" allowOverlap="1" wp14:anchorId="05F9D960" wp14:editId="33AD7701">
+                <wp:simplePos x="0" y="0"/>
+                <wp:positionH relativeFrom="column">
+                  <wp:posOffset>3752850</wp:posOffset>
+                </wp:positionH>
+                <wp:positionV relativeFrom="paragraph">
+                  <wp:posOffset>6391275</wp:posOffset>
+                </wp:positionV>
+                <wp:extent cx="409575" cy="247650"/>
+                <wp:effectExtent l="0" t="0" r="28575" b="19050"/>
+                <wp:wrapNone/>
+                <wp:docPr id="108349695" name="Cuadro de texto 5"/>
+                <wp:cNvGraphicFramePr/>
+                <a:graphic xmlns:a="http://schemas.openxmlformats.org/drawingml/2006/main">
+                  <a:graphicData uri="http://schemas.microsoft.com/office/word/2010/wordprocessingShape">
+                    <wps:wsp>
+                      <wps:cNvSpPr txBox="1"/>
+                      <wps:spPr>
+                        <a:xfrm>
+                          <a:off x="0" y="0"/>
+                          <a:ext cx="409575" cy="247650"/>
+                        </a:xfrm>
+                        <a:prstGeom prst="rect">
+                          <a:avLst/>
+                        </a:prstGeom>
+                        <a:solidFill>
+                          <a:schemeClr val="lt1"/>
+                        </a:solidFill>
+                        <a:ln w="6350">
+                          <a:solidFill>
+                            <a:prstClr val="black"/>
+                          </a:solidFill>
+                        </a:ln>
+                      </wps:spPr>
+                      <wps:txbx>
+                        <w:txbxContent>
+                          <w:p>
+                            <w:r>
+                              <w:t>NO</w:t>
+                            </w:r>
+                          </w:p>
+                        </w:txbxContent>
+                      </wps:txbx>
+                      <wps:bodyPr rot="0" spcFirstLastPara="0" vertOverflow="overflow" horzOverflow="overflow" vert="horz" wrap="square" lIns="91440" tIns="45720" rIns="91440" bIns="45720" numCol="1" spcCol="0" rtlCol="0" fromWordArt="0" anchor="t" anchorCtr="0" forceAA="0" compatLnSpc="1">
+                        <a:prstTxWarp prst="textNoShape">
+                          <a:avLst/>
+                        </a:prstTxWarp>
+                        <a:noAutofit/>
+                      </wps:bodyPr>
+                    </wps:wsp>
+                  </a:graphicData>
+                </a:graphic>
+                <wp14:sizeRelH relativeFrom="margin">
+                  <wp14:pctWidth>0</wp14:pctWidth>
+                </wp14:sizeRelH>
+              </wp:anchor>
+            </w:drawing>
+          </mc:Choice>
+          <mc:Fallback>
+            <w:pict>
+              <v:shape w14:anchorId="05F9D960" id="_x0000_s1029" type="#_x0000_t202" style="position:absolute;left:0;text-align:left;margin-left:295.5pt;margin-top:503.25pt;width:32.25pt;height:19.5pt;z-index:251680768;visibility:visible;mso-wrap-style:square;mso-width-percent:0;mso-wrap-distance-left:9pt;mso-wrap-distance-top:0;mso-wrap-distance-right:9pt;mso-wrap-distance-bottom:0;mso-position-horizontal:absolute;mso-position-horizontal-relative:text;mso-position-vertical:absolute;mso-position-vertical-relative:text;mso-width-percent:0;mso-width-relative:margin;v-text-anchor:top" o:gfxdata="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" fillcolor="white [3201]" strokeweight=".5pt">
+                <v:textbox>
+                  <w:txbxContent>
+                    <w:p>
+                      <w:r>
+                        <w:t>NO</w:t>
+                      </w:r>
+                    </w:p>
+                  </w:txbxContent>
+                </v:textbox>
+              </v:shape>
+            </w:pict>
+          </mc:Fallback>
+        </mc:AlternateContent>
+      </w:r>
+      <w:r>
+        <w:rPr>
+          <w:noProof/>
+        </w:rPr>
+        <mc:AlternateContent>
+          <mc:Choice Requires="wps">
+            <w:drawing>
+              <wp:anchor distT="0" distB="0" distL="114300" distR="114300" simplePos="0" relativeHeight="251686912" behindDoc="0" locked="0" layoutInCell="1" allowOverlap="1" wp14:anchorId="5D321BDD" wp14:editId="4BDF105C">
+                <wp:simplePos x="0" y="0"/>
+                <wp:positionH relativeFrom="column">
+                  <wp:posOffset>4293235</wp:posOffset>
+                </wp:positionH>
+                <wp:positionV relativeFrom="paragraph">
+                  <wp:posOffset>4283075</wp:posOffset>
+                </wp:positionV>
+                <wp:extent cx="45719" cy="1895475"/>
+                <wp:effectExtent l="38100" t="38100" r="69215" b="28575"/>
+                <wp:wrapNone/>
+                <wp:docPr id="1625372362" name="Conector recto de flecha 3"/>
                 <wp:cNvGraphicFramePr/>
                 <a:graphic xmlns:a="http://schemas.openxmlformats.org/drawingml/2006/main">
                   <a:graphicData uri="http://schemas.microsoft.com/office/word/2010/wordprocessingShape">
@@ -167,7 +597,7 @@
                       <wps:spPr>
                         <a:xfrm flipV="1">
                           <a:off x="0" y="0"/>
-                          <a:ext cx="952500" cy="45719"/>
+                          <a:ext cx="45719" cy="1895475"/>
                         </a:xfrm>
                         <a:prstGeom prst="straightConnector1">
                           <a:avLst/>
@@ -198,7 +628,7 @@
           </mc:Choice>
           <mc:Fallback>
             <w:pict>
-              <v:shape w14:anchorId="0139A92C" id="Conector recto de flecha 3" o:spid="_x0000_s1026" type="#_x0000_t32" style="position:absolute;margin-left:285.75pt;margin-top:535.65pt;width:75pt;height:3.6pt;flip:y;z-index:251688960;visibility:visible;mso-wrap-style:square;mso-width-percent:0;mso-height-percent:0;mso-wrap-distance-left:9pt;mso-wrap-distance-top:0;mso-wrap-distance-right:9pt;mso-wrap-distance-bottom:0;mso-position-horizontal:absolute;mso-position-horizontal-relative:text;mso-position-vertical:absolute;mso-position-vertical-relative:text;mso-width-percent:0;mso-height-percent:0;mso-width-relative:margin;mso-height-relative:margin" o:gfxdata="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" strokecolor="#156082" strokeweight=".5pt">
+              <v:shape w14:anchorId="39846870" id="Conector recto de flecha 3" o:spid="_x0000_s1026" type="#_x0000_t32" style="position:absolute;margin-left:338.05pt;margin-top:337.25pt;width:3.6pt;height:149.25pt;flip:y;z-index:251686912;visibility:visible;mso-wrap-style:square;mso-width-percent:0;mso-height-percent:0;mso-wrap-distance-left:9pt;mso-wrap-distance-top:0;mso-wrap-distance-right:9pt;mso-wrap-distance-bottom:0;mso-position-horizontal:absolute;mso-position-horizontal-relative:text;mso-position-vertical:absolute;mso-position-vertical-relative:text;mso-width-percent:0;mso-height-percent:0;mso-width-relative:margin;mso-height-relative:margin" o:gfxdata="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" strokecolor="#156082" strokeweight=".5pt">
                 <v:stroke endarrow="block" joinstyle="miter"/>
               </v:shape>
             </w:pict>
@@ -212,195 +642,27 @@
         <mc:AlternateContent>
           <mc:Choice Requires="wps">
             <w:drawing>
-              <wp:anchor distT="0" distB="0" distL="114300" distR="114300" simplePos="0" relativeHeight="251682816" behindDoc="0" locked="0" layoutInCell="1" allowOverlap="1" wp14:anchorId="39CAD82B" wp14:editId="7CA36CE1">
+              <wp:anchor distT="0" distB="0" distL="114300" distR="114300" simplePos="0" relativeHeight="251688960" behindDoc="0" locked="0" layoutInCell="1" allowOverlap="1" wp14:anchorId="0CB8461B" wp14:editId="616E3288">
                 <wp:simplePos x="0" y="0"/>
                 <wp:positionH relativeFrom="column">
-                  <wp:posOffset>2943225</wp:posOffset>
+                  <wp:posOffset>3695700</wp:posOffset>
                 </wp:positionH>
                 <wp:positionV relativeFrom="paragraph">
-                  <wp:posOffset>7562850</wp:posOffset>
+                  <wp:posOffset>6219190</wp:posOffset>
                 </wp:positionV>
-                <wp:extent cx="409575" cy="247650"/>
-                <wp:effectExtent l="0" t="0" r="28575" b="19050"/>
+                <wp:extent cx="600075" cy="45719"/>
+                <wp:effectExtent l="0" t="57150" r="28575" b="50165"/>
                 <wp:wrapNone/>
-                <wp:docPr id="134684054" name="Cuadro de texto 5"/>
-                <wp:cNvGraphicFramePr/>
-                <a:graphic xmlns:a="http://schemas.openxmlformats.org/drawingml/2006/main">
-                  <a:graphicData uri="http://schemas.microsoft.com/office/word/2010/wordprocessingShape">
-                    <wps:wsp>
-                      <wps:cNvSpPr txBox="1"/>
-                      <wps:spPr>
-                        <a:xfrm>
-                          <a:off x="0" y="0"/>
-                          <a:ext cx="409575" cy="247650"/>
-                        </a:xfrm>
-                        <a:prstGeom prst="rect">
-                          <a:avLst/>
-                        </a:prstGeom>
-                        <a:solidFill>
-                          <a:sysClr val="window" lastClr="FFFFFF"/>
-                        </a:solidFill>
-                        <a:ln w="6350">
-                          <a:solidFill>
-                            <a:prstClr val="black"/>
-                          </a:solidFill>
-                        </a:ln>
-                      </wps:spPr>
-                      <wps:txbx>
-                        <w:txbxContent>
-                          <w:p>
-                            <w:r>
-                              <w:t>SI</w:t>
-                            </w:r>
-                          </w:p>
-                        </w:txbxContent>
-                      </wps:txbx>
-                      <wps:bodyPr rot="0" spcFirstLastPara="0" vertOverflow="overflow" horzOverflow="overflow" vert="horz" wrap="square" lIns="91440" tIns="45720" rIns="91440" bIns="45720" numCol="1" spcCol="0" rtlCol="0" fromWordArt="0" anchor="t" anchorCtr="0" forceAA="0" compatLnSpc="1">
-                        <a:prstTxWarp prst="textNoShape">
-                          <a:avLst/>
-                        </a:prstTxWarp>
-                        <a:noAutofit/>
-                      </wps:bodyPr>
-                    </wps:wsp>
-                  </a:graphicData>
-                </a:graphic>
-                <wp14:sizeRelH relativeFrom="margin">
-                  <wp14:pctWidth>0</wp14:pctWidth>
-                </wp14:sizeRelH>
-              </wp:anchor>
-            </w:drawing>
-          </mc:Choice>
-          <mc:Fallback>
-            <w:pict>
-              <v:shapetype w14:anchorId="39CAD82B" id="_x0000_t202" coordsize="21600,21600" o:spt="202" path="m,l,21600r21600,l21600,xe">
-                <v:stroke joinstyle="miter"/>
-                <v:path gradientshapeok="t" o:connecttype="rect"/>
-              </v:shapetype>
-              <v:shape id="Cuadro de texto 5" o:spid="_x0000_s1026" type="#_x0000_t202" style="position:absolute;left:0;text-align:left;margin-left:231.75pt;margin-top:595.5pt;width:32.25pt;height:19.5pt;z-index:251682816;visibility:visible;mso-wrap-style:square;mso-width-percent:0;mso-wrap-distance-left:9pt;mso-wrap-distance-top:0;mso-wrap-distance-right:9pt;mso-wrap-distance-bottom:0;mso-position-horizontal:absolute;mso-position-horizontal-relative:text;mso-position-vertical:absolute;mso-position-vertical-relative:text;mso-width-percent:0;mso-width-relative:margin;v-text-anchor:top" o:gfxdata="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" fillcolor="window" strokeweight=".5pt">
-                <v:textbox>
-                  <w:txbxContent>
-                    <w:p>
-                      <w:r>
-                        <w:t>SI</w:t>
-                      </w:r>
-                    </w:p>
-                  </w:txbxContent>
-                </v:textbox>
-              </v:shape>
-            </w:pict>
-          </mc:Fallback>
-        </mc:AlternateContent>
-      </w:r>
-      <w:r>
-        <w:rPr>
-          <w:noProof/>
-        </w:rPr>
-        <mc:AlternateContent>
-          <mc:Choice Requires="wps">
-            <w:drawing>
-              <wp:anchor distT="0" distB="0" distL="114300" distR="114300" simplePos="0" relativeHeight="251680768" behindDoc="0" locked="0" layoutInCell="1" allowOverlap="1" wp14:anchorId="05F9D960" wp14:editId="7D96C3F2">
-                <wp:simplePos x="0" y="0"/>
-                <wp:positionH relativeFrom="column">
-                  <wp:posOffset>3752850</wp:posOffset>
-                </wp:positionH>
-                <wp:positionV relativeFrom="paragraph">
-                  <wp:posOffset>6524625</wp:posOffset>
-                </wp:positionV>
-                <wp:extent cx="409575" cy="247650"/>
-                <wp:effectExtent l="0" t="0" r="28575" b="19050"/>
-                <wp:wrapNone/>
-                <wp:docPr id="108349695" name="Cuadro de texto 5"/>
-                <wp:cNvGraphicFramePr/>
-                <a:graphic xmlns:a="http://schemas.openxmlformats.org/drawingml/2006/main">
-                  <a:graphicData uri="http://schemas.microsoft.com/office/word/2010/wordprocessingShape">
-                    <wps:wsp>
-                      <wps:cNvSpPr txBox="1"/>
-                      <wps:spPr>
-                        <a:xfrm>
-                          <a:off x="0" y="0"/>
-                          <a:ext cx="409575" cy="247650"/>
-                        </a:xfrm>
-                        <a:prstGeom prst="rect">
-                          <a:avLst/>
-                        </a:prstGeom>
-                        <a:solidFill>
-                          <a:schemeClr val="lt1"/>
-                        </a:solidFill>
-                        <a:ln w="6350">
-                          <a:solidFill>
-                            <a:prstClr val="black"/>
-                          </a:solidFill>
-                        </a:ln>
-                      </wps:spPr>
-                      <wps:txbx>
-                        <w:txbxContent>
-                          <w:p>
-                            <w:r>
-                              <w:t>NO</w:t>
-                            </w:r>
-                          </w:p>
-                        </w:txbxContent>
-                      </wps:txbx>
-                      <wps:bodyPr rot="0" spcFirstLastPara="0" vertOverflow="overflow" horzOverflow="overflow" vert="horz" wrap="square" lIns="91440" tIns="45720" rIns="91440" bIns="45720" numCol="1" spcCol="0" rtlCol="0" fromWordArt="0" anchor="t" anchorCtr="0" forceAA="0" compatLnSpc="1">
-                        <a:prstTxWarp prst="textNoShape">
-                          <a:avLst/>
-                        </a:prstTxWarp>
-                        <a:noAutofit/>
-                      </wps:bodyPr>
-                    </wps:wsp>
-                  </a:graphicData>
-                </a:graphic>
-                <wp14:sizeRelH relativeFrom="margin">
-                  <wp14:pctWidth>0</wp14:pctWidth>
-                </wp14:sizeRelH>
-              </wp:anchor>
-            </w:drawing>
-          </mc:Choice>
-          <mc:Fallback>
-            <w:pict>
-              <v:shape w14:anchorId="05F9D960" id="_x0000_s1027" type="#_x0000_t202" style="position:absolute;left:0;text-align:left;margin-left:295.5pt;margin-top:513.75pt;width:32.25pt;height:19.5pt;z-index:251680768;visibility:visible;mso-wrap-style:square;mso-width-percent:0;mso-wrap-distance-left:9pt;mso-wrap-distance-top:0;mso-wrap-distance-right:9pt;mso-wrap-distance-bottom:0;mso-position-horizontal:absolute;mso-position-horizontal-relative:text;mso-position-vertical:absolute;mso-position-vertical-relative:text;mso-width-percent:0;mso-width-relative:margin;v-text-anchor:top" o:gfxdata="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" fillcolor="white [3201]" strokeweight=".5pt">
-                <v:textbox>
-                  <w:txbxContent>
-                    <w:p>
-                      <w:r>
-                        <w:t>NO</w:t>
-                      </w:r>
-                    </w:p>
-                  </w:txbxContent>
-                </v:textbox>
-              </v:shape>
-            </w:pict>
-          </mc:Fallback>
-        </mc:AlternateContent>
-      </w:r>
-      <w:r>
-        <w:rPr>
-          <w:noProof/>
-        </w:rPr>
-        <mc:AlternateContent>
-          <mc:Choice Requires="wps">
-            <w:drawing>
-              <wp:anchor distT="0" distB="0" distL="114300" distR="114300" simplePos="0" relativeHeight="251675648" behindDoc="0" locked="0" layoutInCell="1" allowOverlap="1" wp14:anchorId="069700BC" wp14:editId="2A1F8A17">
-                <wp:simplePos x="0" y="0"/>
-                <wp:positionH relativeFrom="column">
-                  <wp:posOffset>2619374</wp:posOffset>
-                </wp:positionH>
-                <wp:positionV relativeFrom="paragraph">
-                  <wp:posOffset>619126</wp:posOffset>
-                </wp:positionV>
-                <wp:extent cx="45719" cy="514350"/>
-                <wp:effectExtent l="38100" t="0" r="50165" b="57150"/>
-                <wp:wrapNone/>
-                <wp:docPr id="790558800" name="Conector recto de flecha 3"/>
+                <wp:docPr id="1786837267" name="Conector recto de flecha 3"/>
                 <wp:cNvGraphicFramePr/>
                 <a:graphic xmlns:a="http://schemas.openxmlformats.org/drawingml/2006/main">
                   <a:graphicData uri="http://schemas.microsoft.com/office/word/2010/wordprocessingShape">
                     <wps:wsp>
                       <wps:cNvCnPr/>
                       <wps:spPr>
-                        <a:xfrm flipH="1">
+                        <a:xfrm flipV="1">
                           <a:off x="0" y="0"/>
-                          <a:ext cx="45719" cy="514350"/>
+                          <a:ext cx="600075" cy="45719"/>
                         </a:xfrm>
                         <a:prstGeom prst="straightConnector1">
                           <a:avLst/>
@@ -431,7 +693,7 @@
           </mc:Choice>
           <mc:Fallback>
             <w:pict>
-              <v:shape w14:anchorId="22B9B72D" id="Conector recto de flecha 3" o:spid="_x0000_s1026" type="#_x0000_t32" style="position:absolute;margin-left:206.25pt;margin-top:48.75pt;width:3.6pt;height:40.5pt;flip:x;z-index:251675648;visibility:visible;mso-wrap-style:square;mso-width-percent:0;mso-height-percent:0;mso-wrap-distance-left:9pt;mso-wrap-distance-top:0;mso-wrap-distance-right:9pt;mso-wrap-distance-bottom:0;mso-position-horizontal:absolute;mso-position-horizontal-relative:text;mso-position-vertical:absolute;mso-position-vertical-relative:text;mso-width-percent:0;mso-height-percent:0;mso-width-relative:margin;mso-height-relative:margin" o:gfxdata="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" strokecolor="#156082" strokeweight=".5pt">
+              <v:shape w14:anchorId="53C9D344" id="Conector recto de flecha 3" o:spid="_x0000_s1026" type="#_x0000_t32" style="position:absolute;margin-left:291pt;margin-top:489.7pt;width:47.25pt;height:3.6pt;flip:y;z-index:251688960;visibility:visible;mso-wrap-style:square;mso-width-percent:0;mso-height-percent:0;mso-wrap-distance-left:9pt;mso-wrap-distance-top:0;mso-wrap-distance-right:9pt;mso-wrap-distance-bottom:0;mso-position-horizontal:absolute;mso-position-horizontal-relative:text;mso-position-vertical:absolute;mso-position-vertical-relative:text;mso-width-percent:0;mso-height-percent:0;mso-width-relative:margin;mso-height-relative:margin" o:gfxdata="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" strokecolor="#156082" strokeweight=".5pt">
                 <v:stroke endarrow="block" joinstyle="miter"/>
               </v:shape>
             </w:pict>
@@ -445,7 +707,813 @@
         <mc:AlternateContent>
           <mc:Choice Requires="wps">
             <w:drawing>
-              <wp:anchor distT="0" distB="0" distL="114300" distR="114300" simplePos="0" relativeHeight="251659264" behindDoc="0" locked="0" layoutInCell="1" allowOverlap="1" wp14:anchorId="3EAAB61F" wp14:editId="3FFE9399">
+              <wp:anchor distT="0" distB="0" distL="114300" distR="114300" simplePos="0" relativeHeight="251668480" behindDoc="0" locked="0" layoutInCell="1" allowOverlap="1" wp14:anchorId="5A6F2602" wp14:editId="5391BD90">
+                <wp:simplePos x="0" y="0"/>
+                <wp:positionH relativeFrom="column">
+                  <wp:posOffset>1971040</wp:posOffset>
+                </wp:positionH>
+                <wp:positionV relativeFrom="paragraph">
+                  <wp:posOffset>5638800</wp:posOffset>
+                </wp:positionV>
+                <wp:extent cx="1724025" cy="1209675"/>
+                <wp:effectExtent l="19050" t="19050" r="47625" b="47625"/>
+                <wp:wrapNone/>
+                <wp:docPr id="273357995" name="Rombo 2"/>
+                <wp:cNvGraphicFramePr/>
+                <a:graphic xmlns:a="http://schemas.openxmlformats.org/drawingml/2006/main">
+                  <a:graphicData uri="http://schemas.microsoft.com/office/word/2010/wordprocessingShape">
+                    <wps:wsp>
+                      <wps:cNvSpPr/>
+                      <wps:spPr>
+                        <a:xfrm>
+                          <a:off x="0" y="0"/>
+                          <a:ext cx="1724025" cy="1209675"/>
+                        </a:xfrm>
+                        <a:prstGeom prst="diamond">
+                          <a:avLst/>
+                        </a:prstGeom>
+                      </wps:spPr>
+                      <wps:style>
+                        <a:lnRef idx="2">
+                          <a:schemeClr val="accent6"/>
+                        </a:lnRef>
+                        <a:fillRef idx="1">
+                          <a:schemeClr val="lt1"/>
+                        </a:fillRef>
+                        <a:effectRef idx="0">
+                          <a:schemeClr val="accent6"/>
+                        </a:effectRef>
+                        <a:fontRef idx="minor">
+                          <a:schemeClr val="dk1"/>
+                        </a:fontRef>
+                      </wps:style>
+                      <wps:txbx>
+                        <w:txbxContent>
+                          <w:p>
+                            <w:pPr>
+                              <w:jc w:val="center"/>
+                            </w:pPr>
+                            <w:r>
+                              <w:t>Coincide</w:t>
+                            </w:r>
+                            <w:r>
+                              <w:t xml:space="preserve"> n</w:t>
+                            </w:r>
+                            <w:r>
+                              <w:t>?</w:t>
+                            </w:r>
+                          </w:p>
+                        </w:txbxContent>
+                      </wps:txbx>
+                      <wps:bodyPr rot="0" spcFirstLastPara="0" vertOverflow="overflow" horzOverflow="overflow" vert="horz" wrap="square" lIns="91440" tIns="45720" rIns="91440" bIns="45720" numCol="1" spcCol="0" rtlCol="0" fromWordArt="0" anchor="ctr" anchorCtr="0" forceAA="0" compatLnSpc="1">
+                        <a:prstTxWarp prst="textNoShape">
+                          <a:avLst/>
+                        </a:prstTxWarp>
+                        <a:noAutofit/>
+                      </wps:bodyPr>
+                    </wps:wsp>
+                  </a:graphicData>
+                </a:graphic>
+                <wp14:sizeRelH relativeFrom="margin">
+                  <wp14:pctWidth>0</wp14:pctWidth>
+                </wp14:sizeRelH>
+                <wp14:sizeRelV relativeFrom="margin">
+                  <wp14:pctHeight>0</wp14:pctHeight>
+                </wp14:sizeRelV>
+              </wp:anchor>
+            </w:drawing>
+          </mc:Choice>
+          <mc:Fallback>
+            <w:pict>
+              <v:shapetype w14:anchorId="5A6F2602" id="_x0000_t4" coordsize="21600,21600" o:spt="4" path="m10800,l,10800,10800,21600,21600,10800xe">
+                <v:stroke joinstyle="miter"/>
+                <v:path gradientshapeok="t" o:connecttype="rect" textboxrect="5400,5400,16200,16200"/>
+              </v:shapetype>
+              <v:shape id="Rombo 2" o:spid="_x0000_s1030" type="#_x0000_t4" style="position:absolute;left:0;text-align:left;margin-left:155.2pt;margin-top:444pt;width:135.75pt;height:95.25pt;z-index:251668480;visibility:visible;mso-wrap-style:square;mso-width-percent:0;mso-height-percent:0;mso-wrap-distance-left:9pt;mso-wrap-distance-top:0;mso-wrap-distance-right:9pt;mso-wrap-distance-bottom:0;mso-position-horizontal:absolute;mso-position-horizontal-relative:text;mso-position-vertical:absolute;mso-position-vertical-relative:text;mso-width-percent:0;mso-height-percent:0;mso-width-relative:margin;mso-height-relative:margin;v-text-anchor:middle" o:gfxdata="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" fillcolor="white [3201]" strokecolor="#4ea72e [3209]" strokeweight="1pt">
+                <v:textbox>
+                  <w:txbxContent>
+                    <w:p>
+                      <w:pPr>
+                        <w:jc w:val="center"/>
+                      </w:pPr>
+                      <w:r>
+                        <w:t>Coincide</w:t>
+                      </w:r>
+                      <w:r>
+                        <w:t xml:space="preserve"> n</w:t>
+                      </w:r>
+                      <w:r>
+                        <w:t>?</w:t>
+                      </w:r>
+                    </w:p>
+                  </w:txbxContent>
+                </v:textbox>
+              </v:shape>
+            </w:pict>
+          </mc:Fallback>
+        </mc:AlternateContent>
+      </w:r>
+      <w:r>
+        <w:rPr>
+          <w:noProof/>
+        </w:rPr>
+        <mc:AlternateContent>
+          <mc:Choice Requires="wps">
+            <w:drawing>
+              <wp:anchor distT="0" distB="0" distL="114300" distR="114300" simplePos="0" relativeHeight="251679744" behindDoc="0" locked="0" layoutInCell="1" allowOverlap="1" wp14:anchorId="7496BDD0" wp14:editId="60372560">
+                <wp:simplePos x="0" y="0"/>
+                <wp:positionH relativeFrom="column">
+                  <wp:posOffset>2768600</wp:posOffset>
+                </wp:positionH>
+                <wp:positionV relativeFrom="paragraph">
+                  <wp:posOffset>5295900</wp:posOffset>
+                </wp:positionV>
+                <wp:extent cx="45719" cy="342900"/>
+                <wp:effectExtent l="57150" t="0" r="50165" b="57150"/>
+                <wp:wrapNone/>
+                <wp:docPr id="1855383596" name="Conector recto de flecha 3"/>
+                <wp:cNvGraphicFramePr/>
+                <a:graphic xmlns:a="http://schemas.openxmlformats.org/drawingml/2006/main">
+                  <a:graphicData uri="http://schemas.microsoft.com/office/word/2010/wordprocessingShape">
+                    <wps:wsp>
+                      <wps:cNvCnPr/>
+                      <wps:spPr>
+                        <a:xfrm flipH="1">
+                          <a:off x="0" y="0"/>
+                          <a:ext cx="45719" cy="342900"/>
+                        </a:xfrm>
+                        <a:prstGeom prst="straightConnector1">
+                          <a:avLst/>
+                        </a:prstGeom>
+                        <a:noFill/>
+                        <a:ln w="6350" cap="flat" cmpd="sng" algn="ctr">
+                          <a:solidFill>
+                            <a:srgbClr val="156082"/>
+                          </a:solidFill>
+                          <a:prstDash val="solid"/>
+                          <a:miter lim="800000"/>
+                          <a:tailEnd type="triangle"/>
+                        </a:ln>
+                        <a:effectLst/>
+                      </wps:spPr>
+                      <wps:bodyPr/>
+                    </wps:wsp>
+                  </a:graphicData>
+                </a:graphic>
+                <wp14:sizeRelH relativeFrom="margin">
+                  <wp14:pctWidth>0</wp14:pctWidth>
+                </wp14:sizeRelH>
+                <wp14:sizeRelV relativeFrom="margin">
+                  <wp14:pctHeight>0</wp14:pctHeight>
+                </wp14:sizeRelV>
+              </wp:anchor>
+            </w:drawing>
+          </mc:Choice>
+          <mc:Fallback>
+            <w:pict>
+              <v:shape w14:anchorId="49429B07" id="Conector recto de flecha 3" o:spid="_x0000_s1026" type="#_x0000_t32" style="position:absolute;margin-left:218pt;margin-top:417pt;width:3.6pt;height:27pt;flip:x;z-index:251679744;visibility:visible;mso-wrap-style:square;mso-width-percent:0;mso-height-percent:0;mso-wrap-distance-left:9pt;mso-wrap-distance-top:0;mso-wrap-distance-right:9pt;mso-wrap-distance-bottom:0;mso-position-horizontal:absolute;mso-position-horizontal-relative:text;mso-position-vertical:absolute;mso-position-vertical-relative:text;mso-width-percent:0;mso-height-percent:0;mso-width-relative:margin;mso-height-relative:margin" o:gfxdata="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" strokecolor="#156082" strokeweight=".5pt">
+                <v:stroke endarrow="block" joinstyle="miter"/>
+              </v:shape>
+            </w:pict>
+          </mc:Fallback>
+        </mc:AlternateContent>
+      </w:r>
+      <w:r>
+        <w:rPr>
+          <w:noProof/>
+        </w:rPr>
+        <mc:AlternateContent>
+          <mc:Choice Requires="wps">
+            <w:drawing>
+              <wp:anchor distT="0" distB="0" distL="114300" distR="114300" simplePos="0" relativeHeight="251665408" behindDoc="0" locked="0" layoutInCell="1" allowOverlap="1" wp14:anchorId="56D99ABA" wp14:editId="654068DB">
+                <wp:simplePos x="0" y="0"/>
+                <wp:positionH relativeFrom="column">
+                  <wp:posOffset>1905000</wp:posOffset>
+                </wp:positionH>
+                <wp:positionV relativeFrom="paragraph">
+                  <wp:posOffset>3629025</wp:posOffset>
+                </wp:positionV>
+                <wp:extent cx="1790700" cy="1666875"/>
+                <wp:effectExtent l="0" t="0" r="19050" b="28575"/>
+                <wp:wrapNone/>
+                <wp:docPr id="2100710960" name="Rectángulo: esquinas redondeadas 1"/>
+                <wp:cNvGraphicFramePr/>
+                <a:graphic xmlns:a="http://schemas.openxmlformats.org/drawingml/2006/main">
+                  <a:graphicData uri="http://schemas.microsoft.com/office/word/2010/wordprocessingShape">
+                    <wps:wsp>
+                      <wps:cNvSpPr/>
+                      <wps:spPr>
+                        <a:xfrm>
+                          <a:off x="0" y="0"/>
+                          <a:ext cx="1790700" cy="1666875"/>
+                        </a:xfrm>
+                        <a:prstGeom prst="roundRect">
+                          <a:avLst/>
+                        </a:prstGeom>
+                        <a:solidFill>
+                          <a:sysClr val="window" lastClr="FFFFFF"/>
+                        </a:solidFill>
+                        <a:ln w="12700" cap="flat" cmpd="sng" algn="ctr">
+                          <a:solidFill>
+                            <a:srgbClr val="4EA72E"/>
+                          </a:solidFill>
+                          <a:prstDash val="solid"/>
+                          <a:miter lim="800000"/>
+                        </a:ln>
+                        <a:effectLst/>
+                      </wps:spPr>
+                      <wps:txbx>
+                        <w:txbxContent>
+                          <w:p>
+                            <w:pPr>
+                              <w:jc w:val="center"/>
+                            </w:pPr>
+                            <w:r>
+                              <w:t>Recorrer cada elemento del array y comparar  con  elemento de referencia</w:t>
+                            </w:r>
+                          </w:p>
+                        </w:txbxContent>
+                      </wps:txbx>
+                      <wps:bodyPr rot="0" spcFirstLastPara="0" vertOverflow="overflow" horzOverflow="overflow" vert="horz" wrap="square" lIns="91440" tIns="45720" rIns="91440" bIns="45720" numCol="1" spcCol="0" rtlCol="0" fromWordArt="0" anchor="ctr" anchorCtr="0" forceAA="0" compatLnSpc="1">
+                        <a:prstTxWarp prst="textNoShape">
+                          <a:avLst/>
+                        </a:prstTxWarp>
+                        <a:noAutofit/>
+                      </wps:bodyPr>
+                    </wps:wsp>
+                  </a:graphicData>
+                </a:graphic>
+                <wp14:sizeRelH relativeFrom="margin">
+                  <wp14:pctWidth>0</wp14:pctWidth>
+                </wp14:sizeRelH>
+                <wp14:sizeRelV relativeFrom="margin">
+                  <wp14:pctHeight>0</wp14:pctHeight>
+                </wp14:sizeRelV>
+              </wp:anchor>
+            </w:drawing>
+          </mc:Choice>
+          <mc:Fallback>
+            <w:pict>
+              <v:roundrect w14:anchorId="56D99ABA" id="_x0000_s1031" style="position:absolute;left:0;text-align:left;margin-left:150pt;margin-top:285.75pt;width:141pt;height:131.25pt;z-index:251665408;visibility:visible;mso-wrap-style:square;mso-width-percent:0;mso-height-percent:0;mso-wrap-distance-left:9pt;mso-wrap-distance-top:0;mso-wrap-distance-right:9pt;mso-wrap-distance-bottom:0;mso-position-horizontal:absolute;mso-position-horizontal-relative:text;mso-position-vertical:absolute;mso-position-vertical-relative:text;mso-width-percent:0;mso-height-percent:0;mso-width-relative:margin;mso-height-relative:margin;v-text-anchor:middle" arcsize="10923f" o:gfxdata="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" fillcolor="window" strokecolor="#4ea72e" strokeweight="1pt">
+                <v:stroke joinstyle="miter"/>
+                <v:textbox>
+                  <w:txbxContent>
+                    <w:p>
+                      <w:pPr>
+                        <w:jc w:val="center"/>
+                      </w:pPr>
+                      <w:r>
+                        <w:t>Recorrer cada elemento del array y comparar  con  elemento de referencia</w:t>
+                      </w:r>
+                    </w:p>
+                  </w:txbxContent>
+                </v:textbox>
+              </v:roundrect>
+            </w:pict>
+          </mc:Fallback>
+        </mc:AlternateContent>
+      </w:r>
+      <w:r>
+        <w:rPr>
+          <w:noProof/>
+        </w:rPr>
+        <mc:AlternateContent>
+          <mc:Choice Requires="wps">
+            <w:drawing>
+              <wp:anchor distT="0" distB="0" distL="114300" distR="114300" simplePos="0" relativeHeight="251677696" behindDoc="0" locked="0" layoutInCell="1" allowOverlap="1" wp14:anchorId="62A1AD53" wp14:editId="17267F00">
+                <wp:simplePos x="0" y="0"/>
+                <wp:positionH relativeFrom="column">
+                  <wp:posOffset>2761615</wp:posOffset>
+                </wp:positionH>
+                <wp:positionV relativeFrom="paragraph">
+                  <wp:posOffset>3324225</wp:posOffset>
+                </wp:positionV>
+                <wp:extent cx="45719" cy="304800"/>
+                <wp:effectExtent l="57150" t="0" r="50165" b="57150"/>
+                <wp:wrapNone/>
+                <wp:docPr id="1951032591" name="Conector recto de flecha 3"/>
+                <wp:cNvGraphicFramePr/>
+                <a:graphic xmlns:a="http://schemas.openxmlformats.org/drawingml/2006/main">
+                  <a:graphicData uri="http://schemas.microsoft.com/office/word/2010/wordprocessingShape">
+                    <wps:wsp>
+                      <wps:cNvCnPr/>
+                      <wps:spPr>
+                        <a:xfrm flipH="1">
+                          <a:off x="0" y="0"/>
+                          <a:ext cx="45719" cy="304800"/>
+                        </a:xfrm>
+                        <a:prstGeom prst="straightConnector1">
+                          <a:avLst/>
+                        </a:prstGeom>
+                        <a:noFill/>
+                        <a:ln w="6350" cap="flat" cmpd="sng" algn="ctr">
+                          <a:solidFill>
+                            <a:srgbClr val="156082"/>
+                          </a:solidFill>
+                          <a:prstDash val="solid"/>
+                          <a:miter lim="800000"/>
+                          <a:tailEnd type="triangle"/>
+                        </a:ln>
+                        <a:effectLst/>
+                      </wps:spPr>
+                      <wps:bodyPr/>
+                    </wps:wsp>
+                  </a:graphicData>
+                </a:graphic>
+                <wp14:sizeRelH relativeFrom="margin">
+                  <wp14:pctWidth>0</wp14:pctWidth>
+                </wp14:sizeRelH>
+                <wp14:sizeRelV relativeFrom="margin">
+                  <wp14:pctHeight>0</wp14:pctHeight>
+                </wp14:sizeRelV>
+              </wp:anchor>
+            </w:drawing>
+          </mc:Choice>
+          <mc:Fallback>
+            <w:pict>
+              <v:shape w14:anchorId="14EE7321" id="Conector recto de flecha 3" o:spid="_x0000_s1026" type="#_x0000_t32" style="position:absolute;margin-left:217.45pt;margin-top:261.75pt;width:3.6pt;height:24pt;flip:x;z-index:251677696;visibility:visible;mso-wrap-style:square;mso-width-percent:0;mso-height-percent:0;mso-wrap-distance-left:9pt;mso-wrap-distance-top:0;mso-wrap-distance-right:9pt;mso-wrap-distance-bottom:0;mso-position-horizontal:absolute;mso-position-horizontal-relative:text;mso-position-vertical:absolute;mso-position-vertical-relative:text;mso-width-percent:0;mso-height-percent:0;mso-width-relative:margin;mso-height-relative:margin" o:gfxdata="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" strokecolor="#156082" strokeweight=".5pt">
+                <v:stroke endarrow="block" joinstyle="miter"/>
+              </v:shape>
+            </w:pict>
+          </mc:Fallback>
+        </mc:AlternateContent>
+      </w:r>
+      <w:r>
+        <w:rPr>
+          <w:noProof/>
+        </w:rPr>
+        <mc:AlternateContent>
+          <mc:Choice Requires="wps">
+            <w:drawing>
+              <wp:anchor distT="0" distB="0" distL="114300" distR="114300" simplePos="0" relativeHeight="251663360" behindDoc="0" locked="0" layoutInCell="1" allowOverlap="1" wp14:anchorId="18936C90" wp14:editId="26F301F8">
+                <wp:simplePos x="0" y="0"/>
+                <wp:positionH relativeFrom="column">
+                  <wp:posOffset>1971040</wp:posOffset>
+                </wp:positionH>
+                <wp:positionV relativeFrom="paragraph">
+                  <wp:posOffset>2562225</wp:posOffset>
+                </wp:positionV>
+                <wp:extent cx="1724025" cy="762000"/>
+                <wp:effectExtent l="0" t="0" r="28575" b="19050"/>
+                <wp:wrapNone/>
+                <wp:docPr id="2058912147" name="Rectángulo: esquinas redondeadas 1"/>
+                <wp:cNvGraphicFramePr/>
+                <a:graphic xmlns:a="http://schemas.openxmlformats.org/drawingml/2006/main">
+                  <a:graphicData uri="http://schemas.microsoft.com/office/word/2010/wordprocessingShape">
+                    <wps:wsp>
+                      <wps:cNvSpPr/>
+                      <wps:spPr>
+                        <a:xfrm>
+                          <a:off x="0" y="0"/>
+                          <a:ext cx="1724025" cy="762000"/>
+                        </a:xfrm>
+                        <a:prstGeom prst="roundRect">
+                          <a:avLst/>
+                        </a:prstGeom>
+                        <a:solidFill>
+                          <a:sysClr val="window" lastClr="FFFFFF"/>
+                        </a:solidFill>
+                        <a:ln w="12700" cap="flat" cmpd="sng" algn="ctr">
+                          <a:solidFill>
+                            <a:srgbClr val="4EA72E"/>
+                          </a:solidFill>
+                          <a:prstDash val="solid"/>
+                          <a:miter lim="800000"/>
+                        </a:ln>
+                        <a:effectLst/>
+                      </wps:spPr>
+                      <wps:txbx>
+                        <w:txbxContent>
+                          <w:p>
+                            <w:pPr>
+                              <w:jc w:val="center"/>
+                            </w:pPr>
+                            <w:r>
+                              <w:t>Ingresar Letra (elemento) de referencia</w:t>
+                            </w:r>
+                          </w:p>
+                        </w:txbxContent>
+                      </wps:txbx>
+                      <wps:bodyPr rot="0" spcFirstLastPara="0" vertOverflow="overflow" horzOverflow="overflow" vert="horz" wrap="square" lIns="91440" tIns="45720" rIns="91440" bIns="45720" numCol="1" spcCol="0" rtlCol="0" fromWordArt="0" anchor="ctr" anchorCtr="0" forceAA="0" compatLnSpc="1">
+                        <a:prstTxWarp prst="textNoShape">
+                          <a:avLst/>
+                        </a:prstTxWarp>
+                        <a:noAutofit/>
+                      </wps:bodyPr>
+                    </wps:wsp>
+                  </a:graphicData>
+                </a:graphic>
+                <wp14:sizeRelH relativeFrom="margin">
+                  <wp14:pctWidth>0</wp14:pctWidth>
+                </wp14:sizeRelH>
+                <wp14:sizeRelV relativeFrom="margin">
+                  <wp14:pctHeight>0</wp14:pctHeight>
+                </wp14:sizeRelV>
+              </wp:anchor>
+            </w:drawing>
+          </mc:Choice>
+          <mc:Fallback>
+            <w:pict>
+              <v:roundrect w14:anchorId="18936C90" id="_x0000_s1032" style="position:absolute;left:0;text-align:left;margin-left:155.2pt;margin-top:201.75pt;width:135.75pt;height:60pt;z-index:251663360;visibility:visible;mso-wrap-style:square;mso-width-percent:0;mso-height-percent:0;mso-wrap-distance-left:9pt;mso-wrap-distance-top:0;mso-wrap-distance-right:9pt;mso-wrap-distance-bottom:0;mso-position-horizontal:absolute;mso-position-horizontal-relative:text;mso-position-vertical:absolute;mso-position-vertical-relative:text;mso-width-percent:0;mso-height-percent:0;mso-width-relative:margin;mso-height-relative:margin;v-text-anchor:middle" arcsize="10923f" o:gfxdata="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" fillcolor="window" strokecolor="#4ea72e" strokeweight="1pt">
+                <v:stroke joinstyle="miter"/>
+                <v:textbox>
+                  <w:txbxContent>
+                    <w:p>
+                      <w:pPr>
+                        <w:jc w:val="center"/>
+                      </w:pPr>
+                      <w:r>
+                        <w:t>Ingresar Letra (elemento) de referencia</w:t>
+                      </w:r>
+                    </w:p>
+                  </w:txbxContent>
+                </v:textbox>
+              </v:roundrect>
+            </w:pict>
+          </mc:Fallback>
+        </mc:AlternateContent>
+      </w:r>
+      <w:r>
+        <w:rPr>
+          <w:noProof/>
+        </w:rPr>
+        <mc:AlternateContent>
+          <mc:Choice Requires="wps">
+            <w:drawing>
+              <wp:anchor distT="0" distB="0" distL="114300" distR="114300" simplePos="0" relativeHeight="251671552" behindDoc="0" locked="0" layoutInCell="1" allowOverlap="1" wp14:anchorId="094E87FF" wp14:editId="0B74F927">
+                <wp:simplePos x="0" y="0"/>
+                <wp:positionH relativeFrom="column">
+                  <wp:posOffset>2764155</wp:posOffset>
+                </wp:positionH>
+                <wp:positionV relativeFrom="paragraph">
+                  <wp:posOffset>2295525</wp:posOffset>
+                </wp:positionV>
+                <wp:extent cx="45719" cy="266700"/>
+                <wp:effectExtent l="38100" t="0" r="69215" b="57150"/>
+                <wp:wrapNone/>
+                <wp:docPr id="781285077" name="Conector recto de flecha 3"/>
+                <wp:cNvGraphicFramePr/>
+                <a:graphic xmlns:a="http://schemas.openxmlformats.org/drawingml/2006/main">
+                  <a:graphicData uri="http://schemas.microsoft.com/office/word/2010/wordprocessingShape">
+                    <wps:wsp>
+                      <wps:cNvCnPr/>
+                      <wps:spPr>
+                        <a:xfrm>
+                          <a:off x="0" y="0"/>
+                          <a:ext cx="45719" cy="266700"/>
+                        </a:xfrm>
+                        <a:prstGeom prst="straightConnector1">
+                          <a:avLst/>
+                        </a:prstGeom>
+                        <a:noFill/>
+                        <a:ln w="6350" cap="flat" cmpd="sng" algn="ctr">
+                          <a:solidFill>
+                            <a:srgbClr val="156082"/>
+                          </a:solidFill>
+                          <a:prstDash val="solid"/>
+                          <a:miter lim="800000"/>
+                          <a:tailEnd type="triangle"/>
+                        </a:ln>
+                        <a:effectLst/>
+                      </wps:spPr>
+                      <wps:bodyPr/>
+                    </wps:wsp>
+                  </a:graphicData>
+                </a:graphic>
+                <wp14:sizeRelH relativeFrom="margin">
+                  <wp14:pctWidth>0</wp14:pctWidth>
+                </wp14:sizeRelH>
+                <wp14:sizeRelV relativeFrom="margin">
+                  <wp14:pctHeight>0</wp14:pctHeight>
+                </wp14:sizeRelV>
+              </wp:anchor>
+            </w:drawing>
+          </mc:Choice>
+          <mc:Fallback>
+            <w:pict>
+              <v:shape w14:anchorId="5FABA2DF" id="Conector recto de flecha 3" o:spid="_x0000_s1026" type="#_x0000_t32" style="position:absolute;margin-left:217.65pt;margin-top:180.75pt;width:3.6pt;height:21pt;z-index:251671552;visibility:visible;mso-wrap-style:square;mso-width-percent:0;mso-height-percent:0;mso-wrap-distance-left:9pt;mso-wrap-distance-top:0;mso-wrap-distance-right:9pt;mso-wrap-distance-bottom:0;mso-position-horizontal:absolute;mso-position-horizontal-relative:text;mso-position-vertical:absolute;mso-position-vertical-relative:text;mso-width-percent:0;mso-height-percent:0;mso-width-relative:margin;mso-height-relative:margin" o:gfxdata="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" strokecolor="#156082" strokeweight=".5pt">
+                <v:stroke endarrow="block" joinstyle="miter"/>
+              </v:shape>
+            </w:pict>
+          </mc:Fallback>
+        </mc:AlternateContent>
+      </w:r>
+      <w:r>
+        <w:rPr>
+          <w:noProof/>
+        </w:rPr>
+        <mc:AlternateContent>
+          <mc:Choice Requires="wps">
+            <w:drawing>
+              <wp:anchor distT="0" distB="0" distL="114300" distR="114300" simplePos="0" relativeHeight="251667456" behindDoc="0" locked="0" layoutInCell="1" allowOverlap="1" wp14:anchorId="43DC33E3" wp14:editId="05A17D28">
+                <wp:simplePos x="0" y="0"/>
+                <wp:positionH relativeFrom="column">
+                  <wp:posOffset>1971675</wp:posOffset>
+                </wp:positionH>
+                <wp:positionV relativeFrom="paragraph">
+                  <wp:posOffset>1733550</wp:posOffset>
+                </wp:positionV>
+                <wp:extent cx="1657350" cy="561975"/>
+                <wp:effectExtent l="0" t="0" r="19050" b="28575"/>
+                <wp:wrapNone/>
+                <wp:docPr id="1772723380" name="Rectángulo: esquinas redondeadas 1"/>
+                <wp:cNvGraphicFramePr/>
+                <a:graphic xmlns:a="http://schemas.openxmlformats.org/drawingml/2006/main">
+                  <a:graphicData uri="http://schemas.microsoft.com/office/word/2010/wordprocessingShape">
+                    <wps:wsp>
+                      <wps:cNvSpPr/>
+                      <wps:spPr>
+                        <a:xfrm>
+                          <a:off x="0" y="0"/>
+                          <a:ext cx="1657350" cy="561975"/>
+                        </a:xfrm>
+                        <a:prstGeom prst="roundRect">
+                          <a:avLst/>
+                        </a:prstGeom>
+                        <a:solidFill>
+                          <a:sysClr val="window" lastClr="FFFFFF"/>
+                        </a:solidFill>
+                        <a:ln w="12700" cap="flat" cmpd="sng" algn="ctr">
+                          <a:solidFill>
+                            <a:srgbClr val="4EA72E"/>
+                          </a:solidFill>
+                          <a:prstDash val="solid"/>
+                          <a:miter lim="800000"/>
+                        </a:ln>
+                        <a:effectLst/>
+                      </wps:spPr>
+                      <wps:txbx>
+                        <w:txbxContent>
+                          <w:p>
+                            <w:pPr>
+                              <w:jc w:val="center"/>
+                            </w:pPr>
+                            <w:r>
+                              <w:t>Convertir en un array de letras (elementos)</w:t>
+                            </w:r>
+                          </w:p>
+                        </w:txbxContent>
+                      </wps:txbx>
+                      <wps:bodyPr rot="0" spcFirstLastPara="0" vertOverflow="overflow" horzOverflow="overflow" vert="horz" wrap="square" lIns="91440" tIns="45720" rIns="91440" bIns="45720" numCol="1" spcCol="0" rtlCol="0" fromWordArt="0" anchor="ctr" anchorCtr="0" forceAA="0" compatLnSpc="1">
+                        <a:prstTxWarp prst="textNoShape">
+                          <a:avLst/>
+                        </a:prstTxWarp>
+                        <a:noAutofit/>
+                      </wps:bodyPr>
+                    </wps:wsp>
+                  </a:graphicData>
+                </a:graphic>
+              </wp:anchor>
+            </w:drawing>
+          </mc:Choice>
+          <mc:Fallback>
+            <w:pict>
+              <v:roundrect w14:anchorId="43DC33E3" id="_x0000_s1033" style="position:absolute;left:0;text-align:left;margin-left:155.25pt;margin-top:136.5pt;width:130.5pt;height:44.25pt;z-index:251667456;visibility:visible;mso-wrap-style:square;mso-wrap-distance-left:9pt;mso-wrap-distance-top:0;mso-wrap-distance-right:9pt;mso-wrap-distance-bottom:0;mso-position-horizontal:absolute;mso-position-horizontal-relative:text;mso-position-vertical:absolute;mso-position-vertical-relative:text;v-text-anchor:middle" arcsize="10923f" o:gfxdata="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" fillcolor="window" strokecolor="#4ea72e" strokeweight="1pt">
+                <v:stroke joinstyle="miter"/>
+                <v:textbox>
+                  <w:txbxContent>
+                    <w:p>
+                      <w:pPr>
+                        <w:jc w:val="center"/>
+                      </w:pPr>
+                      <w:r>
+                        <w:t>Convertir en un array de letras (elementos)</w:t>
+                      </w:r>
+                    </w:p>
+                  </w:txbxContent>
+                </v:textbox>
+              </v:roundrect>
+            </w:pict>
+          </mc:Fallback>
+        </mc:AlternateContent>
+      </w:r>
+      <w:r>
+        <w:rPr>
+          <w:noProof/>
+        </w:rPr>
+        <mc:AlternateContent>
+          <mc:Choice Requires="wps">
+            <w:drawing>
+              <wp:anchor distT="0" distB="0" distL="114300" distR="114300" simplePos="0" relativeHeight="251673600" behindDoc="0" locked="0" layoutInCell="1" allowOverlap="1" wp14:anchorId="259F1BA3" wp14:editId="09EC238C">
+                <wp:simplePos x="0" y="0"/>
+                <wp:positionH relativeFrom="column">
+                  <wp:posOffset>2761615</wp:posOffset>
+                </wp:positionH>
+                <wp:positionV relativeFrom="paragraph">
+                  <wp:posOffset>1466850</wp:posOffset>
+                </wp:positionV>
+                <wp:extent cx="45719" cy="266700"/>
+                <wp:effectExtent l="38100" t="0" r="69215" b="57150"/>
+                <wp:wrapNone/>
+                <wp:docPr id="816548771" name="Conector recto de flecha 3"/>
+                <wp:cNvGraphicFramePr/>
+                <a:graphic xmlns:a="http://schemas.openxmlformats.org/drawingml/2006/main">
+                  <a:graphicData uri="http://schemas.microsoft.com/office/word/2010/wordprocessingShape">
+                    <wps:wsp>
+                      <wps:cNvCnPr/>
+                      <wps:spPr>
+                        <a:xfrm>
+                          <a:off x="0" y="0"/>
+                          <a:ext cx="45719" cy="266700"/>
+                        </a:xfrm>
+                        <a:prstGeom prst="straightConnector1">
+                          <a:avLst/>
+                        </a:prstGeom>
+                        <a:noFill/>
+                        <a:ln w="6350" cap="flat" cmpd="sng" algn="ctr">
+                          <a:solidFill>
+                            <a:srgbClr val="156082"/>
+                          </a:solidFill>
+                          <a:prstDash val="solid"/>
+                          <a:miter lim="800000"/>
+                          <a:tailEnd type="triangle"/>
+                        </a:ln>
+                        <a:effectLst/>
+                      </wps:spPr>
+                      <wps:bodyPr/>
+                    </wps:wsp>
+                  </a:graphicData>
+                </a:graphic>
+                <wp14:sizeRelH relativeFrom="margin">
+                  <wp14:pctWidth>0</wp14:pctWidth>
+                </wp14:sizeRelH>
+                <wp14:sizeRelV relativeFrom="margin">
+                  <wp14:pctHeight>0</wp14:pctHeight>
+                </wp14:sizeRelV>
+              </wp:anchor>
+            </w:drawing>
+          </mc:Choice>
+          <mc:Fallback>
+            <w:pict>
+              <v:shape w14:anchorId="07F98F8B" id="Conector recto de flecha 3" o:spid="_x0000_s1026" type="#_x0000_t32" style="position:absolute;margin-left:217.45pt;margin-top:115.5pt;width:3.6pt;height:21pt;z-index:251673600;visibility:visible;mso-wrap-style:square;mso-width-percent:0;mso-height-percent:0;mso-wrap-distance-left:9pt;mso-wrap-distance-top:0;mso-wrap-distance-right:9pt;mso-wrap-distance-bottom:0;mso-position-horizontal:absolute;mso-position-horizontal-relative:text;mso-position-vertical:absolute;mso-position-vertical-relative:text;mso-width-percent:0;mso-height-percent:0;mso-width-relative:margin;mso-height-relative:margin" o:gfxdata="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" strokecolor="#156082" strokeweight=".5pt">
+                <v:stroke endarrow="block" joinstyle="miter"/>
+              </v:shape>
+            </w:pict>
+          </mc:Fallback>
+        </mc:AlternateContent>
+      </w:r>
+      <w:r>
+        <w:rPr>
+          <w:noProof/>
+        </w:rPr>
+        <mc:AlternateContent>
+          <mc:Choice Requires="wps">
+            <w:drawing>
+              <wp:anchor distT="0" distB="0" distL="114300" distR="114300" simplePos="0" relativeHeight="251661312" behindDoc="0" locked="0" layoutInCell="1" allowOverlap="1" wp14:anchorId="3E19D1B6" wp14:editId="4E62A76E">
+                <wp:simplePos x="0" y="0"/>
+                <wp:positionH relativeFrom="column">
+                  <wp:posOffset>1895475</wp:posOffset>
+                </wp:positionH>
+                <wp:positionV relativeFrom="paragraph">
+                  <wp:posOffset>904875</wp:posOffset>
+                </wp:positionV>
+                <wp:extent cx="1657350" cy="561975"/>
+                <wp:effectExtent l="0" t="0" r="19050" b="28575"/>
+                <wp:wrapNone/>
+                <wp:docPr id="31198206" name="Rectángulo: esquinas redondeadas 1"/>
+                <wp:cNvGraphicFramePr/>
+                <a:graphic xmlns:a="http://schemas.openxmlformats.org/drawingml/2006/main">
+                  <a:graphicData uri="http://schemas.microsoft.com/office/word/2010/wordprocessingShape">
+                    <wps:wsp>
+                      <wps:cNvSpPr/>
+                      <wps:spPr>
+                        <a:xfrm>
+                          <a:off x="0" y="0"/>
+                          <a:ext cx="1657350" cy="561975"/>
+                        </a:xfrm>
+                        <a:prstGeom prst="roundRect">
+                          <a:avLst/>
+                        </a:prstGeom>
+                        <a:solidFill>
+                          <a:sysClr val="window" lastClr="FFFFFF"/>
+                        </a:solidFill>
+                        <a:ln w="12700" cap="flat" cmpd="sng" algn="ctr">
+                          <a:solidFill>
+                            <a:srgbClr val="4EA72E"/>
+                          </a:solidFill>
+                          <a:prstDash val="solid"/>
+                          <a:miter lim="800000"/>
+                        </a:ln>
+                        <a:effectLst/>
+                      </wps:spPr>
+                      <wps:txbx>
+                        <w:txbxContent>
+                          <w:p>
+                            <w:pPr>
+                              <w:jc w:val="center"/>
+                            </w:pPr>
+                            <w:r>
+                              <w:t>Eliminar espacios entre las palabras</w:t>
+                            </w:r>
+                          </w:p>
+                        </w:txbxContent>
+                      </wps:txbx>
+                      <wps:bodyPr rot="0" spcFirstLastPara="0" vertOverflow="overflow" horzOverflow="overflow" vert="horz" wrap="square" lIns="91440" tIns="45720" rIns="91440" bIns="45720" numCol="1" spcCol="0" rtlCol="0" fromWordArt="0" anchor="ctr" anchorCtr="0" forceAA="0" compatLnSpc="1">
+                        <a:prstTxWarp prst="textNoShape">
+                          <a:avLst/>
+                        </a:prstTxWarp>
+                        <a:noAutofit/>
+                      </wps:bodyPr>
+                    </wps:wsp>
+                  </a:graphicData>
+                </a:graphic>
+              </wp:anchor>
+            </w:drawing>
+          </mc:Choice>
+          <mc:Fallback>
+            <w:pict>
+              <v:roundrect w14:anchorId="3E19D1B6" id="_x0000_s1034" style="position:absolute;left:0;text-align:left;margin-left:149.25pt;margin-top:71.25pt;width:130.5pt;height:44.25pt;z-index:251661312;visibility:visible;mso-wrap-style:square;mso-wrap-distance-left:9pt;mso-wrap-distance-top:0;mso-wrap-distance-right:9pt;mso-wrap-distance-bottom:0;mso-position-horizontal:absolute;mso-position-horizontal-relative:text;mso-position-vertical:absolute;mso-position-vertical-relative:text;v-text-anchor:middle" arcsize="10923f" o:gfxdata="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" fillcolor="window" strokecolor="#4ea72e" strokeweight="1pt">
+                <v:stroke joinstyle="miter"/>
+                <v:textbox>
+                  <w:txbxContent>
+                    <w:p>
+                      <w:pPr>
+                        <w:jc w:val="center"/>
+                      </w:pPr>
+                      <w:r>
+                        <w:t>Eliminar espacios entre las palabras</w:t>
+                      </w:r>
+                    </w:p>
+                  </w:txbxContent>
+                </v:textbox>
+              </v:roundrect>
+            </w:pict>
+          </mc:Fallback>
+        </mc:AlternateContent>
+      </w:r>
+      <w:r>
+        <w:rPr>
+          <w:noProof/>
+        </w:rPr>
+        <mc:AlternateContent>
+          <mc:Choice Requires="wps">
+            <w:drawing>
+              <wp:anchor distT="0" distB="0" distL="114300" distR="114300" simplePos="0" relativeHeight="251675648" behindDoc="0" locked="0" layoutInCell="1" allowOverlap="1" wp14:anchorId="069700BC" wp14:editId="5CCDF337">
+                <wp:simplePos x="0" y="0"/>
+                <wp:positionH relativeFrom="column">
+                  <wp:posOffset>2664459</wp:posOffset>
+                </wp:positionH>
+                <wp:positionV relativeFrom="paragraph">
+                  <wp:posOffset>619125</wp:posOffset>
+                </wp:positionV>
+                <wp:extent cx="45719" cy="238125"/>
+                <wp:effectExtent l="38100" t="0" r="69215" b="47625"/>
+                <wp:wrapNone/>
+                <wp:docPr id="790558800" name="Conector recto de flecha 3"/>
+                <wp:cNvGraphicFramePr/>
+                <a:graphic xmlns:a="http://schemas.openxmlformats.org/drawingml/2006/main">
+                  <a:graphicData uri="http://schemas.microsoft.com/office/word/2010/wordprocessingShape">
+                    <wps:wsp>
+                      <wps:cNvCnPr/>
+                      <wps:spPr>
+                        <a:xfrm>
+                          <a:off x="0" y="0"/>
+                          <a:ext cx="45719" cy="238125"/>
+                        </a:xfrm>
+                        <a:prstGeom prst="straightConnector1">
+                          <a:avLst/>
+                        </a:prstGeom>
+                        <a:noFill/>
+                        <a:ln w="6350" cap="flat" cmpd="sng" algn="ctr">
+                          <a:solidFill>
+                            <a:srgbClr val="156082"/>
+                          </a:solidFill>
+                          <a:prstDash val="solid"/>
+                          <a:miter lim="800000"/>
+                          <a:tailEnd type="triangle"/>
+                        </a:ln>
+                        <a:effectLst/>
+                      </wps:spPr>
+                      <wps:bodyPr/>
+                    </wps:wsp>
+                  </a:graphicData>
+                </a:graphic>
+                <wp14:sizeRelH relativeFrom="margin">
+                  <wp14:pctWidth>0</wp14:pctWidth>
+                </wp14:sizeRelH>
+                <wp14:sizeRelV relativeFrom="margin">
+                  <wp14:pctHeight>0</wp14:pctHeight>
+                </wp14:sizeRelV>
+              </wp:anchor>
+            </w:drawing>
+          </mc:Choice>
+          <mc:Fallback>
+            <w:pict>
+              <v:shape w14:anchorId="726F93CE" id="Conector recto de flecha 3" o:spid="_x0000_s1026" type="#_x0000_t32" style="position:absolute;margin-left:209.8pt;margin-top:48.75pt;width:3.6pt;height:18.75pt;z-index:251675648;visibility:visible;mso-wrap-style:square;mso-width-percent:0;mso-height-percent:0;mso-wrap-distance-left:9pt;mso-wrap-distance-top:0;mso-wrap-distance-right:9pt;mso-wrap-distance-bottom:0;mso-position-horizontal:absolute;mso-position-horizontal-relative:text;mso-position-vertical:absolute;mso-position-vertical-relative:text;mso-width-percent:0;mso-height-percent:0;mso-width-relative:margin;mso-height-relative:margin" o:gfxdata="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" strokecolor="#156082" strokeweight=".5pt">
+                <v:stroke endarrow="block" joinstyle="miter"/>
+              </v:shape>
+            </w:pict>
+          </mc:Fallback>
+        </mc:AlternateContent>
+      </w:r>
+      <w:r>
+        <w:rPr>
+          <w:noProof/>
+        </w:rPr>
+        <mc:AlternateContent>
+          <mc:Choice Requires="wps">
+            <w:drawing>
+              <wp:anchor distT="0" distB="0" distL="114300" distR="114300" simplePos="0" relativeHeight="251659264" behindDoc="0" locked="0" layoutInCell="1" allowOverlap="1" wp14:anchorId="3EAAB61F" wp14:editId="79227EFF">
                 <wp:simplePos x="0" y="0"/>
                 <wp:positionH relativeFrom="column">
                   <wp:posOffset>1828800</wp:posOffset>
@@ -511,7 +1579,7 @@
           </mc:Choice>
           <mc:Fallback>
             <w:pict>
-              <v:roundrect w14:anchorId="3EAAB61F" id="Rectángulo: esquinas redondeadas 1" o:spid="_x0000_s1028" style="position:absolute;left:0;text-align:left;margin-left:2in;margin-top:4.5pt;width:130.5pt;height:44.25pt;z-index:251659264;visibility:visible;mso-wrap-style:square;mso-wrap-distance-left:9pt;mso-wrap-distance-top:0;mso-wrap-distance-right:9pt;mso-wrap-distance-bottom:0;mso-position-horizontal:absolute;mso-position-horizontal-relative:text;mso-position-vertical:absolute;mso-position-vertical-relative:text;v-text-anchor:middle" arcsize="10923f" o:gfxdata="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" fillcolor="white [3201]" strokecolor="#4ea72e [3209]" strokeweight="1pt">
+              <v:roundrect w14:anchorId="3EAAB61F" id="_x0000_s1035" style="position:absolute;left:0;text-align:left;margin-left:2in;margin-top:4.5pt;width:130.5pt;height:44.25pt;z-index:251659264;visibility:visible;mso-wrap-style:square;mso-wrap-distance-left:9pt;mso-wrap-distance-top:0;mso-wrap-distance-right:9pt;mso-wrap-distance-bottom:0;mso-position-horizontal:absolute;mso-position-horizontal-relative:text;mso-position-vertical:absolute;mso-position-vertical-relative:text;v-text-anchor:middle" arcsize="10923f" o:gfxdata="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" fillcolor="white [3201]" strokecolor="#4ea72e [3209]" strokeweight="1pt">
                 <v:stroke joinstyle="miter"/>
                 <v:textbox>
                   <w:txbxContent>
@@ -521,815 +1589,6 @@
                       </w:pPr>
                       <w:r>
                         <w:t>Introducir frase</w:t>
-                      </w:r>
-                    </w:p>
-                  </w:txbxContent>
-                </v:textbox>
-              </v:roundrect>
-            </w:pict>
-          </mc:Fallback>
-        </mc:AlternateContent>
-      </w:r>
-      <w:r>
-        <w:rPr>
-          <w:noProof/>
-        </w:rPr>
-        <mc:AlternateContent>
-          <mc:Choice Requires="wps">
-            <w:drawing>
-              <wp:anchor distT="0" distB="0" distL="114300" distR="114300" simplePos="0" relativeHeight="251669504" behindDoc="0" locked="0" layoutInCell="1" allowOverlap="1" wp14:anchorId="44101E98" wp14:editId="3CCB4FD6">
-                <wp:simplePos x="0" y="0"/>
-                <wp:positionH relativeFrom="column">
-                  <wp:posOffset>2762250</wp:posOffset>
-                </wp:positionH>
-                <wp:positionV relativeFrom="paragraph">
-                  <wp:posOffset>7486650</wp:posOffset>
-                </wp:positionV>
-                <wp:extent cx="0" cy="466725"/>
-                <wp:effectExtent l="76200" t="0" r="57150" b="47625"/>
-                <wp:wrapNone/>
-                <wp:docPr id="1090171018" name="Conector recto de flecha 3"/>
-                <wp:cNvGraphicFramePr/>
-                <a:graphic xmlns:a="http://schemas.openxmlformats.org/drawingml/2006/main">
-                  <a:graphicData uri="http://schemas.microsoft.com/office/word/2010/wordprocessingShape">
-                    <wps:wsp>
-                      <wps:cNvCnPr/>
-                      <wps:spPr>
-                        <a:xfrm>
-                          <a:off x="0" y="0"/>
-                          <a:ext cx="0" cy="466725"/>
-                        </a:xfrm>
-                        <a:prstGeom prst="straightConnector1">
-                          <a:avLst/>
-                        </a:prstGeom>
-                        <a:ln>
-                          <a:tailEnd type="triangle"/>
-                        </a:ln>
-                      </wps:spPr>
-                      <wps:style>
-                        <a:lnRef idx="1">
-                          <a:schemeClr val="accent1"/>
-                        </a:lnRef>
-                        <a:fillRef idx="0">
-                          <a:schemeClr val="accent1"/>
-                        </a:fillRef>
-                        <a:effectRef idx="0">
-                          <a:schemeClr val="accent1"/>
-                        </a:effectRef>
-                        <a:fontRef idx="minor">
-                          <a:schemeClr val="tx1"/>
-                        </a:fontRef>
-                      </wps:style>
-                      <wps:bodyPr/>
-                    </wps:wsp>
-                  </a:graphicData>
-                </a:graphic>
-              </wp:anchor>
-            </w:drawing>
-          </mc:Choice>
-          <mc:Fallback>
-            <w:pict>
-              <v:shape w14:anchorId="2B762AF6" id="Conector recto de flecha 3" o:spid="_x0000_s1026" type="#_x0000_t32" style="position:absolute;margin-left:217.5pt;margin-top:589.5pt;width:0;height:36.75pt;z-index:251669504;visibility:visible;mso-wrap-style:square;mso-wrap-distance-left:9pt;mso-wrap-distance-top:0;mso-wrap-distance-right:9pt;mso-wrap-distance-bottom:0;mso-position-horizontal:absolute;mso-position-horizontal-relative:text;mso-position-vertical:absolute;mso-position-vertical-relative:text" o:gfxdata="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" strokecolor="#156082 [3204]" strokeweight=".5pt">
-                <v:stroke endarrow="block" joinstyle="miter"/>
-              </v:shape>
-            </w:pict>
-          </mc:Fallback>
-        </mc:AlternateContent>
-      </w:r>
-      <w:r>
-        <w:rPr>
-          <w:noProof/>
-        </w:rPr>
-        <mc:AlternateContent>
-          <mc:Choice Requires="wps">
-            <w:drawing>
-              <wp:anchor distT="0" distB="0" distL="114300" distR="114300" simplePos="0" relativeHeight="251668480" behindDoc="0" locked="0" layoutInCell="1" allowOverlap="1" wp14:anchorId="5A6F2602" wp14:editId="77FE425D">
-                <wp:simplePos x="0" y="0"/>
-                <wp:positionH relativeFrom="column">
-                  <wp:posOffset>1904365</wp:posOffset>
-                </wp:positionH>
-                <wp:positionV relativeFrom="paragraph">
-                  <wp:posOffset>6229350</wp:posOffset>
-                </wp:positionV>
-                <wp:extent cx="1724025" cy="1209675"/>
-                <wp:effectExtent l="19050" t="19050" r="47625" b="47625"/>
-                <wp:wrapNone/>
-                <wp:docPr id="273357995" name="Rombo 2"/>
-                <wp:cNvGraphicFramePr/>
-                <a:graphic xmlns:a="http://schemas.openxmlformats.org/drawingml/2006/main">
-                  <a:graphicData uri="http://schemas.microsoft.com/office/word/2010/wordprocessingShape">
-                    <wps:wsp>
-                      <wps:cNvSpPr/>
-                      <wps:spPr>
-                        <a:xfrm>
-                          <a:off x="0" y="0"/>
-                          <a:ext cx="1724025" cy="1209675"/>
-                        </a:xfrm>
-                        <a:prstGeom prst="diamond">
-                          <a:avLst/>
-                        </a:prstGeom>
-                      </wps:spPr>
-                      <wps:style>
-                        <a:lnRef idx="2">
-                          <a:schemeClr val="accent6"/>
-                        </a:lnRef>
-                        <a:fillRef idx="1">
-                          <a:schemeClr val="lt1"/>
-                        </a:fillRef>
-                        <a:effectRef idx="0">
-                          <a:schemeClr val="accent6"/>
-                        </a:effectRef>
-                        <a:fontRef idx="minor">
-                          <a:schemeClr val="dk1"/>
-                        </a:fontRef>
-                      </wps:style>
-                      <wps:txbx>
-                        <w:txbxContent>
-                          <w:p>
-                            <w:pPr>
-                              <w:jc w:val="center"/>
-                            </w:pPr>
-                            <w:proofErr w:type="gramStart"/>
-                            <w:r>
-                              <w:t>Coincide?</w:t>
-                            </w:r>
-                            <w:proofErr w:type="gramEnd"/>
-                          </w:p>
-                        </w:txbxContent>
-                      </wps:txbx>
-                      <wps:bodyPr rot="0" spcFirstLastPara="0" vertOverflow="overflow" horzOverflow="overflow" vert="horz" wrap="square" lIns="91440" tIns="45720" rIns="91440" bIns="45720" numCol="1" spcCol="0" rtlCol="0" fromWordArt="0" anchor="ctr" anchorCtr="0" forceAA="0" compatLnSpc="1">
-                        <a:prstTxWarp prst="textNoShape">
-                          <a:avLst/>
-                        </a:prstTxWarp>
-                        <a:noAutofit/>
-                      </wps:bodyPr>
-                    </wps:wsp>
-                  </a:graphicData>
-                </a:graphic>
-                <wp14:sizeRelH relativeFrom="margin">
-                  <wp14:pctWidth>0</wp14:pctWidth>
-                </wp14:sizeRelH>
-                <wp14:sizeRelV relativeFrom="margin">
-                  <wp14:pctHeight>0</wp14:pctHeight>
-                </wp14:sizeRelV>
-              </wp:anchor>
-            </w:drawing>
-          </mc:Choice>
-          <mc:Fallback>
-            <w:pict>
-              <v:shapetype w14:anchorId="5A6F2602" id="_x0000_t4" coordsize="21600,21600" o:spt="4" path="m10800,l,10800,10800,21600,21600,10800xe">
-                <v:stroke joinstyle="miter"/>
-                <v:path gradientshapeok="t" o:connecttype="rect" textboxrect="5400,5400,16200,16200"/>
-              </v:shapetype>
-              <v:shape id="Rombo 2" o:spid="_x0000_s1029" type="#_x0000_t4" style="position:absolute;left:0;text-align:left;margin-left:149.95pt;margin-top:490.5pt;width:135.75pt;height:95.25pt;z-index:251668480;visibility:visible;mso-wrap-style:square;mso-width-percent:0;mso-height-percent:0;mso-wrap-distance-left:9pt;mso-wrap-distance-top:0;mso-wrap-distance-right:9pt;mso-wrap-distance-bottom:0;mso-position-horizontal:absolute;mso-position-horizontal-relative:text;mso-position-vertical:absolute;mso-position-vertical-relative:text;mso-width-percent:0;mso-height-percent:0;mso-width-relative:margin;mso-height-relative:margin;v-text-anchor:middle" o:gfxdata="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" fillcolor="white [3201]" strokecolor="#4ea72e [3209]" strokeweight="1pt">
-                <v:textbox>
-                  <w:txbxContent>
-                    <w:p>
-                      <w:pPr>
-                        <w:jc w:val="center"/>
-                      </w:pPr>
-                      <w:proofErr w:type="gramStart"/>
-                      <w:r>
-                        <w:t>Coincide?</w:t>
-                      </w:r>
-                      <w:proofErr w:type="gramEnd"/>
-                    </w:p>
-                  </w:txbxContent>
-                </v:textbox>
-              </v:shape>
-            </w:pict>
-          </mc:Fallback>
-        </mc:AlternateContent>
-      </w:r>
-      <w:r>
-        <w:rPr>
-          <w:noProof/>
-        </w:rPr>
-        <mc:AlternateContent>
-          <mc:Choice Requires="wps">
-            <w:drawing>
-              <wp:anchor distT="0" distB="0" distL="114300" distR="114300" simplePos="0" relativeHeight="251679744" behindDoc="0" locked="0" layoutInCell="1" allowOverlap="1" wp14:anchorId="7496BDD0" wp14:editId="2057E511">
-                <wp:simplePos x="0" y="0"/>
-                <wp:positionH relativeFrom="column">
-                  <wp:posOffset>2762250</wp:posOffset>
-                </wp:positionH>
-                <wp:positionV relativeFrom="paragraph">
-                  <wp:posOffset>5762625</wp:posOffset>
-                </wp:positionV>
-                <wp:extent cx="0" cy="466725"/>
-                <wp:effectExtent l="76200" t="0" r="57150" b="47625"/>
-                <wp:wrapNone/>
-                <wp:docPr id="1855383596" name="Conector recto de flecha 3"/>
-                <wp:cNvGraphicFramePr/>
-                <a:graphic xmlns:a="http://schemas.openxmlformats.org/drawingml/2006/main">
-                  <a:graphicData uri="http://schemas.microsoft.com/office/word/2010/wordprocessingShape">
-                    <wps:wsp>
-                      <wps:cNvCnPr/>
-                      <wps:spPr>
-                        <a:xfrm>
-                          <a:off x="0" y="0"/>
-                          <a:ext cx="0" cy="466725"/>
-                        </a:xfrm>
-                        <a:prstGeom prst="straightConnector1">
-                          <a:avLst/>
-                        </a:prstGeom>
-                        <a:noFill/>
-                        <a:ln w="6350" cap="flat" cmpd="sng" algn="ctr">
-                          <a:solidFill>
-                            <a:srgbClr val="156082"/>
-                          </a:solidFill>
-                          <a:prstDash val="solid"/>
-                          <a:miter lim="800000"/>
-                          <a:tailEnd type="triangle"/>
-                        </a:ln>
-                        <a:effectLst/>
-                      </wps:spPr>
-                      <wps:bodyPr/>
-                    </wps:wsp>
-                  </a:graphicData>
-                </a:graphic>
-              </wp:anchor>
-            </w:drawing>
-          </mc:Choice>
-          <mc:Fallback>
-            <w:pict>
-              <v:shape w14:anchorId="445A0119" id="Conector recto de flecha 3" o:spid="_x0000_s1026" type="#_x0000_t32" style="position:absolute;margin-left:217.5pt;margin-top:453.75pt;width:0;height:36.75pt;z-index:251679744;visibility:visible;mso-wrap-style:square;mso-wrap-distance-left:9pt;mso-wrap-distance-top:0;mso-wrap-distance-right:9pt;mso-wrap-distance-bottom:0;mso-position-horizontal:absolute;mso-position-horizontal-relative:text;mso-position-vertical:absolute;mso-position-vertical-relative:text" o:gfxdata="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" strokecolor="#156082" strokeweight=".5pt">
-                <v:stroke endarrow="block" joinstyle="miter"/>
-              </v:shape>
-            </w:pict>
-          </mc:Fallback>
-        </mc:AlternateContent>
-      </w:r>
-      <w:r>
-        <w:rPr>
-          <w:noProof/>
-        </w:rPr>
-        <mc:AlternateContent>
-          <mc:Choice Requires="wps">
-            <w:drawing>
-              <wp:anchor distT="0" distB="0" distL="114300" distR="114300" simplePos="0" relativeHeight="251677696" behindDoc="0" locked="0" layoutInCell="1" allowOverlap="1" wp14:anchorId="62A1AD53" wp14:editId="3EC548DD">
-                <wp:simplePos x="0" y="0"/>
-                <wp:positionH relativeFrom="column">
-                  <wp:posOffset>2649856</wp:posOffset>
-                </wp:positionH>
-                <wp:positionV relativeFrom="paragraph">
-                  <wp:posOffset>3552825</wp:posOffset>
-                </wp:positionV>
-                <wp:extent cx="45719" cy="542925"/>
-                <wp:effectExtent l="38100" t="0" r="50165" b="47625"/>
-                <wp:wrapNone/>
-                <wp:docPr id="1951032591" name="Conector recto de flecha 3"/>
-                <wp:cNvGraphicFramePr/>
-                <a:graphic xmlns:a="http://schemas.openxmlformats.org/drawingml/2006/main">
-                  <a:graphicData uri="http://schemas.microsoft.com/office/word/2010/wordprocessingShape">
-                    <wps:wsp>
-                      <wps:cNvCnPr/>
-                      <wps:spPr>
-                        <a:xfrm flipH="1">
-                          <a:off x="0" y="0"/>
-                          <a:ext cx="45719" cy="542925"/>
-                        </a:xfrm>
-                        <a:prstGeom prst="straightConnector1">
-                          <a:avLst/>
-                        </a:prstGeom>
-                        <a:noFill/>
-                        <a:ln w="6350" cap="flat" cmpd="sng" algn="ctr">
-                          <a:solidFill>
-                            <a:srgbClr val="156082"/>
-                          </a:solidFill>
-                          <a:prstDash val="solid"/>
-                          <a:miter lim="800000"/>
-                          <a:tailEnd type="triangle"/>
-                        </a:ln>
-                        <a:effectLst/>
-                      </wps:spPr>
-                      <wps:bodyPr/>
-                    </wps:wsp>
-                  </a:graphicData>
-                </a:graphic>
-                <wp14:sizeRelH relativeFrom="margin">
-                  <wp14:pctWidth>0</wp14:pctWidth>
-                </wp14:sizeRelH>
-                <wp14:sizeRelV relativeFrom="margin">
-                  <wp14:pctHeight>0</wp14:pctHeight>
-                </wp14:sizeRelV>
-              </wp:anchor>
-            </w:drawing>
-          </mc:Choice>
-          <mc:Fallback>
-            <w:pict>
-              <v:shape w14:anchorId="16F7B2CA" id="Conector recto de flecha 3" o:spid="_x0000_s1026" type="#_x0000_t32" style="position:absolute;margin-left:208.65pt;margin-top:279.75pt;width:3.6pt;height:42.75pt;flip:x;z-index:251677696;visibility:visible;mso-wrap-style:square;mso-width-percent:0;mso-height-percent:0;mso-wrap-distance-left:9pt;mso-wrap-distance-top:0;mso-wrap-distance-right:9pt;mso-wrap-distance-bottom:0;mso-position-horizontal:absolute;mso-position-horizontal-relative:text;mso-position-vertical:absolute;mso-position-vertical-relative:text;mso-width-percent:0;mso-height-percent:0;mso-width-relative:margin;mso-height-relative:margin" o:gfxdata="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" strokecolor="#156082" strokeweight=".5pt">
-                <v:stroke endarrow="block" joinstyle="miter"/>
-              </v:shape>
-            </w:pict>
-          </mc:Fallback>
-        </mc:AlternateContent>
-      </w:r>
-      <w:r>
-        <w:rPr>
-          <w:noProof/>
-        </w:rPr>
-        <mc:AlternateContent>
-          <mc:Choice Requires="wps">
-            <w:drawing>
-              <wp:anchor distT="0" distB="0" distL="114300" distR="114300" simplePos="0" relativeHeight="251671552" behindDoc="0" locked="0" layoutInCell="1" allowOverlap="1" wp14:anchorId="094E87FF" wp14:editId="5B60406F">
-                <wp:simplePos x="0" y="0"/>
-                <wp:positionH relativeFrom="column">
-                  <wp:posOffset>2649856</wp:posOffset>
-                </wp:positionH>
-                <wp:positionV relativeFrom="paragraph">
-                  <wp:posOffset>2524125</wp:posOffset>
-                </wp:positionV>
-                <wp:extent cx="45719" cy="266700"/>
-                <wp:effectExtent l="38100" t="0" r="69215" b="57150"/>
-                <wp:wrapNone/>
-                <wp:docPr id="781285077" name="Conector recto de flecha 3"/>
-                <wp:cNvGraphicFramePr/>
-                <a:graphic xmlns:a="http://schemas.openxmlformats.org/drawingml/2006/main">
-                  <a:graphicData uri="http://schemas.microsoft.com/office/word/2010/wordprocessingShape">
-                    <wps:wsp>
-                      <wps:cNvCnPr/>
-                      <wps:spPr>
-                        <a:xfrm>
-                          <a:off x="0" y="0"/>
-                          <a:ext cx="45719" cy="266700"/>
-                        </a:xfrm>
-                        <a:prstGeom prst="straightConnector1">
-                          <a:avLst/>
-                        </a:prstGeom>
-                        <a:noFill/>
-                        <a:ln w="6350" cap="flat" cmpd="sng" algn="ctr">
-                          <a:solidFill>
-                            <a:srgbClr val="156082"/>
-                          </a:solidFill>
-                          <a:prstDash val="solid"/>
-                          <a:miter lim="800000"/>
-                          <a:tailEnd type="triangle"/>
-                        </a:ln>
-                        <a:effectLst/>
-                      </wps:spPr>
-                      <wps:bodyPr/>
-                    </wps:wsp>
-                  </a:graphicData>
-                </a:graphic>
-                <wp14:sizeRelH relativeFrom="margin">
-                  <wp14:pctWidth>0</wp14:pctWidth>
-                </wp14:sizeRelH>
-                <wp14:sizeRelV relativeFrom="margin">
-                  <wp14:pctHeight>0</wp14:pctHeight>
-                </wp14:sizeRelV>
-              </wp:anchor>
-            </w:drawing>
-          </mc:Choice>
-          <mc:Fallback>
-            <w:pict>
-              <v:shape w14:anchorId="1EFFACB4" id="Conector recto de flecha 3" o:spid="_x0000_s1026" type="#_x0000_t32" style="position:absolute;margin-left:208.65pt;margin-top:198.75pt;width:3.6pt;height:21pt;z-index:251671552;visibility:visible;mso-wrap-style:square;mso-width-percent:0;mso-height-percent:0;mso-wrap-distance-left:9pt;mso-wrap-distance-top:0;mso-wrap-distance-right:9pt;mso-wrap-distance-bottom:0;mso-position-horizontal:absolute;mso-position-horizontal-relative:text;mso-position-vertical:absolute;mso-position-vertical-relative:text;mso-width-percent:0;mso-height-percent:0;mso-width-relative:margin;mso-height-relative:margin" o:gfxdata="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" strokecolor="#156082" strokeweight=".5pt">
-                <v:stroke endarrow="block" joinstyle="miter"/>
-              </v:shape>
-            </w:pict>
-          </mc:Fallback>
-        </mc:AlternateContent>
-      </w:r>
-      <w:r>
-        <w:rPr>
-          <w:noProof/>
-        </w:rPr>
-        <mc:AlternateContent>
-          <mc:Choice Requires="wps">
-            <w:drawing>
-              <wp:anchor distT="0" distB="0" distL="114300" distR="114300" simplePos="0" relativeHeight="251673600" behindDoc="0" locked="0" layoutInCell="1" allowOverlap="1" wp14:anchorId="259F1BA3" wp14:editId="6C4E436A">
-                <wp:simplePos x="0" y="0"/>
-                <wp:positionH relativeFrom="column">
-                  <wp:posOffset>2659380</wp:posOffset>
-                </wp:positionH>
-                <wp:positionV relativeFrom="paragraph">
-                  <wp:posOffset>1695450</wp:posOffset>
-                </wp:positionV>
-                <wp:extent cx="45719" cy="266700"/>
-                <wp:effectExtent l="38100" t="0" r="69215" b="57150"/>
-                <wp:wrapNone/>
-                <wp:docPr id="816548771" name="Conector recto de flecha 3"/>
-                <wp:cNvGraphicFramePr/>
-                <a:graphic xmlns:a="http://schemas.openxmlformats.org/drawingml/2006/main">
-                  <a:graphicData uri="http://schemas.microsoft.com/office/word/2010/wordprocessingShape">
-                    <wps:wsp>
-                      <wps:cNvCnPr/>
-                      <wps:spPr>
-                        <a:xfrm>
-                          <a:off x="0" y="0"/>
-                          <a:ext cx="45719" cy="266700"/>
-                        </a:xfrm>
-                        <a:prstGeom prst="straightConnector1">
-                          <a:avLst/>
-                        </a:prstGeom>
-                        <a:noFill/>
-                        <a:ln w="6350" cap="flat" cmpd="sng" algn="ctr">
-                          <a:solidFill>
-                            <a:srgbClr val="156082"/>
-                          </a:solidFill>
-                          <a:prstDash val="solid"/>
-                          <a:miter lim="800000"/>
-                          <a:tailEnd type="triangle"/>
-                        </a:ln>
-                        <a:effectLst/>
-                      </wps:spPr>
-                      <wps:bodyPr/>
-                    </wps:wsp>
-                  </a:graphicData>
-                </a:graphic>
-                <wp14:sizeRelH relativeFrom="margin">
-                  <wp14:pctWidth>0</wp14:pctWidth>
-                </wp14:sizeRelH>
-                <wp14:sizeRelV relativeFrom="margin">
-                  <wp14:pctHeight>0</wp14:pctHeight>
-                </wp14:sizeRelV>
-              </wp:anchor>
-            </w:drawing>
-          </mc:Choice>
-          <mc:Fallback>
-            <w:pict>
-              <v:shape w14:anchorId="690C2FCD" id="Conector recto de flecha 3" o:spid="_x0000_s1026" type="#_x0000_t32" style="position:absolute;margin-left:209.4pt;margin-top:133.5pt;width:3.6pt;height:21pt;z-index:251673600;visibility:visible;mso-wrap-style:square;mso-width-percent:0;mso-height-percent:0;mso-wrap-distance-left:9pt;mso-wrap-distance-top:0;mso-wrap-distance-right:9pt;mso-wrap-distance-bottom:0;mso-position-horizontal:absolute;mso-position-horizontal-relative:text;mso-position-vertical:absolute;mso-position-vertical-relative:text;mso-width-percent:0;mso-height-percent:0;mso-width-relative:margin;mso-height-relative:margin" o:gfxdata="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" strokecolor="#156082" strokeweight=".5pt">
-                <v:stroke endarrow="block" joinstyle="miter"/>
-              </v:shape>
-            </w:pict>
-          </mc:Fallback>
-        </mc:AlternateContent>
-      </w:r>
-      <w:r>
-        <w:rPr>
-          <w:noProof/>
-        </w:rPr>
-        <mc:AlternateContent>
-          <mc:Choice Requires="wps">
-            <w:drawing>
-              <wp:anchor distT="0" distB="0" distL="114300" distR="114300" simplePos="0" relativeHeight="251667456" behindDoc="0" locked="0" layoutInCell="1" allowOverlap="1" wp14:anchorId="43DC33E3" wp14:editId="60AC37C3">
-                <wp:simplePos x="0" y="0"/>
-                <wp:positionH relativeFrom="column">
-                  <wp:posOffset>1895475</wp:posOffset>
-                </wp:positionH>
-                <wp:positionV relativeFrom="paragraph">
-                  <wp:posOffset>1962150</wp:posOffset>
-                </wp:positionV>
-                <wp:extent cx="1657350" cy="561975"/>
-                <wp:effectExtent l="0" t="0" r="19050" b="28575"/>
-                <wp:wrapNone/>
-                <wp:docPr id="1772723380" name="Rectángulo: esquinas redondeadas 1"/>
-                <wp:cNvGraphicFramePr/>
-                <a:graphic xmlns:a="http://schemas.openxmlformats.org/drawingml/2006/main">
-                  <a:graphicData uri="http://schemas.microsoft.com/office/word/2010/wordprocessingShape">
-                    <wps:wsp>
-                      <wps:cNvSpPr/>
-                      <wps:spPr>
-                        <a:xfrm>
-                          <a:off x="0" y="0"/>
-                          <a:ext cx="1657350" cy="561975"/>
-                        </a:xfrm>
-                        <a:prstGeom prst="roundRect">
-                          <a:avLst/>
-                        </a:prstGeom>
-                        <a:solidFill>
-                          <a:sysClr val="window" lastClr="FFFFFF"/>
-                        </a:solidFill>
-                        <a:ln w="12700" cap="flat" cmpd="sng" algn="ctr">
-                          <a:solidFill>
-                            <a:srgbClr val="4EA72E"/>
-                          </a:solidFill>
-                          <a:prstDash val="solid"/>
-                          <a:miter lim="800000"/>
-                        </a:ln>
-                        <a:effectLst/>
-                      </wps:spPr>
-                      <wps:txbx>
-                        <w:txbxContent>
-                          <w:p>
-                            <w:pPr>
-                              <w:jc w:val="center"/>
-                            </w:pPr>
-                            <w:r>
-                              <w:t>Convertir en un array de letras (elementos)</w:t>
-                            </w:r>
-                          </w:p>
-                        </w:txbxContent>
-                      </wps:txbx>
-                      <wps:bodyPr rot="0" spcFirstLastPara="0" vertOverflow="overflow" horzOverflow="overflow" vert="horz" wrap="square" lIns="91440" tIns="45720" rIns="91440" bIns="45720" numCol="1" spcCol="0" rtlCol="0" fromWordArt="0" anchor="ctr" anchorCtr="0" forceAA="0" compatLnSpc="1">
-                        <a:prstTxWarp prst="textNoShape">
-                          <a:avLst/>
-                        </a:prstTxWarp>
-                        <a:noAutofit/>
-                      </wps:bodyPr>
-                    </wps:wsp>
-                  </a:graphicData>
-                </a:graphic>
-              </wp:anchor>
-            </w:drawing>
-          </mc:Choice>
-          <mc:Fallback>
-            <w:pict>
-              <v:roundrect w14:anchorId="43DC33E3" id="_x0000_s1030" style="position:absolute;left:0;text-align:left;margin-left:149.25pt;margin-top:154.5pt;width:130.5pt;height:44.25pt;z-index:251667456;visibility:visible;mso-wrap-style:square;mso-wrap-distance-left:9pt;mso-wrap-distance-top:0;mso-wrap-distance-right:9pt;mso-wrap-distance-bottom:0;mso-position-horizontal:absolute;mso-position-horizontal-relative:text;mso-position-vertical:absolute;mso-position-vertical-relative:text;v-text-anchor:middle" arcsize="10923f" o:gfxdata="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" fillcolor="window" strokecolor="#4ea72e" strokeweight="1pt">
-                <v:stroke joinstyle="miter"/>
-                <v:textbox>
-                  <w:txbxContent>
-                    <w:p>
-                      <w:pPr>
-                        <w:jc w:val="center"/>
-                      </w:pPr>
-                      <w:r>
-                        <w:t>Convertir en un array de letras (elementos)</w:t>
-                      </w:r>
-                    </w:p>
-                  </w:txbxContent>
-                </v:textbox>
-              </v:roundrect>
-            </w:pict>
-          </mc:Fallback>
-        </mc:AlternateContent>
-      </w:r>
-      <w:r>
-        <w:rPr>
-          <w:noProof/>
-        </w:rPr>
-        <mc:AlternateContent>
-          <mc:Choice Requires="wps">
-            <w:drawing>
-              <wp:anchor distT="0" distB="0" distL="114300" distR="114300" simplePos="0" relativeHeight="251663360" behindDoc="0" locked="0" layoutInCell="1" allowOverlap="1" wp14:anchorId="18936C90" wp14:editId="076B5264">
-                <wp:simplePos x="0" y="0"/>
-                <wp:positionH relativeFrom="column">
-                  <wp:posOffset>1828165</wp:posOffset>
-                </wp:positionH>
-                <wp:positionV relativeFrom="paragraph">
-                  <wp:posOffset>2790825</wp:posOffset>
-                </wp:positionV>
-                <wp:extent cx="1724025" cy="762000"/>
-                <wp:effectExtent l="0" t="0" r="28575" b="19050"/>
-                <wp:wrapNone/>
-                <wp:docPr id="2058912147" name="Rectángulo: esquinas redondeadas 1"/>
-                <wp:cNvGraphicFramePr/>
-                <a:graphic xmlns:a="http://schemas.openxmlformats.org/drawingml/2006/main">
-                  <a:graphicData uri="http://schemas.microsoft.com/office/word/2010/wordprocessingShape">
-                    <wps:wsp>
-                      <wps:cNvSpPr/>
-                      <wps:spPr>
-                        <a:xfrm>
-                          <a:off x="0" y="0"/>
-                          <a:ext cx="1724025" cy="762000"/>
-                        </a:xfrm>
-                        <a:prstGeom prst="roundRect">
-                          <a:avLst/>
-                        </a:prstGeom>
-                        <a:solidFill>
-                          <a:sysClr val="window" lastClr="FFFFFF"/>
-                        </a:solidFill>
-                        <a:ln w="12700" cap="flat" cmpd="sng" algn="ctr">
-                          <a:solidFill>
-                            <a:srgbClr val="4EA72E"/>
-                          </a:solidFill>
-                          <a:prstDash val="solid"/>
-                          <a:miter lim="800000"/>
-                        </a:ln>
-                        <a:effectLst/>
-                      </wps:spPr>
-                      <wps:txbx>
-                        <w:txbxContent>
-                          <w:p>
-                            <w:pPr>
-                              <w:jc w:val="center"/>
-                            </w:pPr>
-                            <w:r>
-                              <w:t>Ingresar Letra (elemento) de referencia</w:t>
-                            </w:r>
-                          </w:p>
-                        </w:txbxContent>
-                      </wps:txbx>
-                      <wps:bodyPr rot="0" spcFirstLastPara="0" vertOverflow="overflow" horzOverflow="overflow" vert="horz" wrap="square" lIns="91440" tIns="45720" rIns="91440" bIns="45720" numCol="1" spcCol="0" rtlCol="0" fromWordArt="0" anchor="ctr" anchorCtr="0" forceAA="0" compatLnSpc="1">
-                        <a:prstTxWarp prst="textNoShape">
-                          <a:avLst/>
-                        </a:prstTxWarp>
-                        <a:noAutofit/>
-                      </wps:bodyPr>
-                    </wps:wsp>
-                  </a:graphicData>
-                </a:graphic>
-                <wp14:sizeRelH relativeFrom="margin">
-                  <wp14:pctWidth>0</wp14:pctWidth>
-                </wp14:sizeRelH>
-                <wp14:sizeRelV relativeFrom="margin">
-                  <wp14:pctHeight>0</wp14:pctHeight>
-                </wp14:sizeRelV>
-              </wp:anchor>
-            </w:drawing>
-          </mc:Choice>
-          <mc:Fallback>
-            <w:pict>
-              <v:roundrect w14:anchorId="18936C90" id="_x0000_s1031" style="position:absolute;left:0;text-align:left;margin-left:143.95pt;margin-top:219.75pt;width:135.75pt;height:60pt;z-index:251663360;visibility:visible;mso-wrap-style:square;mso-width-percent:0;mso-height-percent:0;mso-wrap-distance-left:9pt;mso-wrap-distance-top:0;mso-wrap-distance-right:9pt;mso-wrap-distance-bottom:0;mso-position-horizontal:absolute;mso-position-horizontal-relative:text;mso-position-vertical:absolute;mso-position-vertical-relative:text;mso-width-percent:0;mso-height-percent:0;mso-width-relative:margin;mso-height-relative:margin;v-text-anchor:middle" arcsize="10923f" o:gfxdata="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" fillcolor="window" strokecolor="#4ea72e" strokeweight="1pt">
-                <v:stroke joinstyle="miter"/>
-                <v:textbox>
-                  <w:txbxContent>
-                    <w:p>
-                      <w:pPr>
-                        <w:jc w:val="center"/>
-                      </w:pPr>
-                      <w:r>
-                        <w:t>Ingresar Letra (elemento) de referencia</w:t>
-                      </w:r>
-                    </w:p>
-                  </w:txbxContent>
-                </v:textbox>
-              </v:roundrect>
-            </w:pict>
-          </mc:Fallback>
-        </mc:AlternateContent>
-      </w:r>
-      <w:r>
-        <w:rPr>
-          <w:noProof/>
-        </w:rPr>
-        <mc:AlternateContent>
-          <mc:Choice Requires="wps">
-            <w:drawing>
-              <wp:anchor distT="0" distB="0" distL="114300" distR="114300" simplePos="0" relativeHeight="251665408" behindDoc="0" locked="0" layoutInCell="1" allowOverlap="1" wp14:anchorId="56D99ABA" wp14:editId="43F70D52">
-                <wp:simplePos x="0" y="0"/>
-                <wp:positionH relativeFrom="column">
-                  <wp:posOffset>1905000</wp:posOffset>
-                </wp:positionH>
-                <wp:positionV relativeFrom="paragraph">
-                  <wp:posOffset>4095750</wp:posOffset>
-                </wp:positionV>
-                <wp:extent cx="1790700" cy="1666875"/>
-                <wp:effectExtent l="0" t="0" r="19050" b="28575"/>
-                <wp:wrapNone/>
-                <wp:docPr id="2100710960" name="Rectángulo: esquinas redondeadas 1"/>
-                <wp:cNvGraphicFramePr/>
-                <a:graphic xmlns:a="http://schemas.openxmlformats.org/drawingml/2006/main">
-                  <a:graphicData uri="http://schemas.microsoft.com/office/word/2010/wordprocessingShape">
-                    <wps:wsp>
-                      <wps:cNvSpPr/>
-                      <wps:spPr>
-                        <a:xfrm>
-                          <a:off x="0" y="0"/>
-                          <a:ext cx="1790700" cy="1666875"/>
-                        </a:xfrm>
-                        <a:prstGeom prst="roundRect">
-                          <a:avLst/>
-                        </a:prstGeom>
-                        <a:solidFill>
-                          <a:sysClr val="window" lastClr="FFFFFF"/>
-                        </a:solidFill>
-                        <a:ln w="12700" cap="flat" cmpd="sng" algn="ctr">
-                          <a:solidFill>
-                            <a:srgbClr val="4EA72E"/>
-                          </a:solidFill>
-                          <a:prstDash val="solid"/>
-                          <a:miter lim="800000"/>
-                        </a:ln>
-                        <a:effectLst/>
-                      </wps:spPr>
-                      <wps:txbx>
-                        <w:txbxContent>
-                          <w:p>
-                            <w:pPr>
-                              <w:jc w:val="center"/>
-                            </w:pPr>
-                            <w:r>
-                              <w:t xml:space="preserve">Recorrer cada elemento del array y </w:t>
-                            </w:r>
-                            <w:proofErr w:type="gramStart"/>
-                            <w:r>
-                              <w:t>comparar  con</w:t>
-                            </w:r>
-                            <w:proofErr w:type="gramEnd"/>
-                            <w:r>
-                              <w:t xml:space="preserve">  elemento de referencia</w:t>
-                            </w:r>
-                          </w:p>
-                        </w:txbxContent>
-                      </wps:txbx>
-                      <wps:bodyPr rot="0" spcFirstLastPara="0" vertOverflow="overflow" horzOverflow="overflow" vert="horz" wrap="square" lIns="91440" tIns="45720" rIns="91440" bIns="45720" numCol="1" spcCol="0" rtlCol="0" fromWordArt="0" anchor="ctr" anchorCtr="0" forceAA="0" compatLnSpc="1">
-                        <a:prstTxWarp prst="textNoShape">
-                          <a:avLst/>
-                        </a:prstTxWarp>
-                        <a:noAutofit/>
-                      </wps:bodyPr>
-                    </wps:wsp>
-                  </a:graphicData>
-                </a:graphic>
-                <wp14:sizeRelH relativeFrom="margin">
-                  <wp14:pctWidth>0</wp14:pctWidth>
-                </wp14:sizeRelH>
-                <wp14:sizeRelV relativeFrom="margin">
-                  <wp14:pctHeight>0</wp14:pctHeight>
-                </wp14:sizeRelV>
-              </wp:anchor>
-            </w:drawing>
-          </mc:Choice>
-          <mc:Fallback>
-            <w:pict>
-              <v:roundrect w14:anchorId="56D99ABA" id="_x0000_s1032" style="position:absolute;left:0;text-align:left;margin-left:150pt;margin-top:322.5pt;width:141pt;height:131.25pt;z-index:251665408;visibility:visible;mso-wrap-style:square;mso-width-percent:0;mso-height-percent:0;mso-wrap-distance-left:9pt;mso-wrap-distance-top:0;mso-wrap-distance-right:9pt;mso-wrap-distance-bottom:0;mso-position-horizontal:absolute;mso-position-horizontal-relative:text;mso-position-vertical:absolute;mso-position-vertical-relative:text;mso-width-percent:0;mso-height-percent:0;mso-width-relative:margin;mso-height-relative:margin;v-text-anchor:middle" arcsize="10923f" o:gfxdata="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" fillcolor="window" strokecolor="#4ea72e" strokeweight="1pt">
-                <v:stroke joinstyle="miter"/>
-                <v:textbox>
-                  <w:txbxContent>
-                    <w:p>
-                      <w:pPr>
-                        <w:jc w:val="center"/>
-                      </w:pPr>
-                      <w:r>
-                        <w:t xml:space="preserve">Recorrer cada elemento del array y </w:t>
-                      </w:r>
-                      <w:proofErr w:type="gramStart"/>
-                      <w:r>
-                        <w:t>comparar  con</w:t>
-                      </w:r>
-                      <w:proofErr w:type="gramEnd"/>
-                      <w:r>
-                        <w:t xml:space="preserve">  elemento de referencia</w:t>
-                      </w:r>
-                    </w:p>
-                  </w:txbxContent>
-                </v:textbox>
-              </v:roundrect>
-            </w:pict>
-          </mc:Fallback>
-        </mc:AlternateContent>
-      </w:r>
-      <w:r>
-        <w:rPr>
-          <w:noProof/>
-        </w:rPr>
-        <mc:AlternateContent>
-          <mc:Choice Requires="wps">
-            <w:drawing>
-              <wp:anchor distT="0" distB="0" distL="114300" distR="114300" simplePos="0" relativeHeight="251661312" behindDoc="0" locked="0" layoutInCell="1" allowOverlap="1" wp14:anchorId="3E19D1B6" wp14:editId="5756B135">
-                <wp:simplePos x="0" y="0"/>
-                <wp:positionH relativeFrom="column">
-                  <wp:posOffset>1781175</wp:posOffset>
-                </wp:positionH>
-                <wp:positionV relativeFrom="paragraph">
-                  <wp:posOffset>1133475</wp:posOffset>
-                </wp:positionV>
-                <wp:extent cx="1657350" cy="561975"/>
-                <wp:effectExtent l="0" t="0" r="19050" b="28575"/>
-                <wp:wrapNone/>
-                <wp:docPr id="31198206" name="Rectángulo: esquinas redondeadas 1"/>
-                <wp:cNvGraphicFramePr/>
-                <a:graphic xmlns:a="http://schemas.openxmlformats.org/drawingml/2006/main">
-                  <a:graphicData uri="http://schemas.microsoft.com/office/word/2010/wordprocessingShape">
-                    <wps:wsp>
-                      <wps:cNvSpPr/>
-                      <wps:spPr>
-                        <a:xfrm>
-                          <a:off x="0" y="0"/>
-                          <a:ext cx="1657350" cy="561975"/>
-                        </a:xfrm>
-                        <a:prstGeom prst="roundRect">
-                          <a:avLst/>
-                        </a:prstGeom>
-                        <a:solidFill>
-                          <a:sysClr val="window" lastClr="FFFFFF"/>
-                        </a:solidFill>
-                        <a:ln w="12700" cap="flat" cmpd="sng" algn="ctr">
-                          <a:solidFill>
-                            <a:srgbClr val="4EA72E"/>
-                          </a:solidFill>
-                          <a:prstDash val="solid"/>
-                          <a:miter lim="800000"/>
-                        </a:ln>
-                        <a:effectLst/>
-                      </wps:spPr>
-                      <wps:txbx>
-                        <w:txbxContent>
-                          <w:p>
-                            <w:pPr>
-                              <w:jc w:val="center"/>
-                            </w:pPr>
-                            <w:r>
-                              <w:t>Eliminar espacios entre las palabras</w:t>
-                            </w:r>
-                          </w:p>
-                        </w:txbxContent>
-                      </wps:txbx>
-                      <wps:bodyPr rot="0" spcFirstLastPara="0" vertOverflow="overflow" horzOverflow="overflow" vert="horz" wrap="square" lIns="91440" tIns="45720" rIns="91440" bIns="45720" numCol="1" spcCol="0" rtlCol="0" fromWordArt="0" anchor="ctr" anchorCtr="0" forceAA="0" compatLnSpc="1">
-                        <a:prstTxWarp prst="textNoShape">
-                          <a:avLst/>
-                        </a:prstTxWarp>
-                        <a:noAutofit/>
-                      </wps:bodyPr>
-                    </wps:wsp>
-                  </a:graphicData>
-                </a:graphic>
-              </wp:anchor>
-            </w:drawing>
-          </mc:Choice>
-          <mc:Fallback>
-            <w:pict>
-              <v:roundrect w14:anchorId="3E19D1B6" id="_x0000_s1033" style="position:absolute;left:0;text-align:left;margin-left:140.25pt;margin-top:89.25pt;width:130.5pt;height:44.25pt;z-index:251661312;visibility:visible;mso-wrap-style:square;mso-wrap-distance-left:9pt;mso-wrap-distance-top:0;mso-wrap-distance-right:9pt;mso-wrap-distance-bottom:0;mso-position-horizontal:absolute;mso-position-horizontal-relative:text;mso-position-vertical:absolute;mso-position-vertical-relative:text;v-text-anchor:middle" arcsize="10923f" o:gfxdata="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" fillcolor="window" strokecolor="#4ea72e" strokeweight="1pt">
-                <v:stroke joinstyle="miter"/>
-                <v:textbox>
-                  <w:txbxContent>
-                    <w:p>
-                      <w:pPr>
-                        <w:jc w:val="center"/>
-                      </w:pPr>
-                      <w:r>
-                        <w:t>Eliminar espacios entre las palabras</w:t>
                       </w:r>
                     </w:p>
                   </w:txbxContent>
@@ -1750,7 +2009,7 @@
   <w:style w:type="paragraph" w:default="1" w:styleId="Normal">
     <w:name w:val="Normal"/>
     <w:qFormat/>
-    <w:rsid w:val="00DD2011"/>
+    <w:rsid w:val="007D2C0D"/>
   </w:style>
   <w:style w:type="paragraph" w:styleId="Ttulo1">
     <w:name w:val="heading 1"/>
